--- a/test/docs/ds.docx
+++ b/test/docs/ds.docx
@@ -3974,19 +3974,7 @@
         </w:numPr>
       </w:pPr>
       <w:r>
-        <w:t xml:space="preserve">If </w:t>
-      </w:r>
-      <w:r>
-        <w:t xml:space="preserve">ASCII value of current character and last character are </w:t>
-      </w:r>
-      <w:r>
-        <w:t xml:space="preserve">not </w:t>
-      </w:r>
-      <w:r>
-        <w:t>consecutive</w:t>
-      </w:r>
-      <w:r>
-        <w:t>, and if flag is 1.</w:t>
+        <w:t>If ASCII value of current character and last character are not consecutive, and if flag is 1.</w:t>
       </w:r>
     </w:p>
     <w:p>
@@ -5217,33 +5205,7 @@
           <w:lang w:eastAsia="en-IN" w:bidi="ar-SA"/>
           <w14:ligatures w14:val="none"/>
         </w:rPr>
-        <w:t xml:space="preserve"> &lt;&lt; </w:t>
-      </w:r>
-      <w:proofErr w:type="spellStart"/>
-      <w:r>
-        <w:rPr>
-          <w:rFonts w:ascii="Consolas" w:eastAsia="Times New Roman" w:hAnsi="Consolas" w:cs="Times New Roman"/>
-          <w:color w:val="000000" w:themeColor="text1"/>
-          <w:kern w:val="0"/>
-          <w:sz w:val="21"/>
-          <w:szCs w:val="21"/>
-          <w:lang w:eastAsia="en-IN" w:bidi="ar-SA"/>
-          <w14:ligatures w14:val="none"/>
-        </w:rPr>
-        <w:t>endl</w:t>
-      </w:r>
-      <w:proofErr w:type="spellEnd"/>
-      <w:r>
-        <w:rPr>
-          <w:rFonts w:ascii="Consolas" w:eastAsia="Times New Roman" w:hAnsi="Consolas" w:cs="Times New Roman"/>
-          <w:color w:val="000000" w:themeColor="text1"/>
-          <w:kern w:val="0"/>
-          <w:sz w:val="21"/>
-          <w:szCs w:val="21"/>
-          <w:lang w:eastAsia="en-IN" w:bidi="ar-SA"/>
-          <w14:ligatures w14:val="none"/>
-        </w:rPr>
-        <w:t>;</w:t>
+        <w:t xml:space="preserve"> &lt;&lt; endl;</w:t>
       </w:r>
     </w:p>
     <w:p>
@@ -6516,14 +6478,7 @@
           <w:sz w:val="24"/>
           <w:szCs w:val="32"/>
         </w:rPr>
-        <w:t>7</w:t>
-      </w:r>
-      <w:r>
-        <w:rPr>
-          <w:sz w:val="24"/>
-          <w:szCs w:val="32"/>
-        </w:rPr>
-        <w:t>-</w:t>
+        <w:t>7-</w:t>
       </w:r>
       <w:r>
         <w:rPr>
@@ -6567,10 +6522,7 @@
     </w:p>
     <w:p>
       <w:r>
-        <w:t xml:space="preserve">To </w:t>
-      </w:r>
-      <w:r>
-        <w:t xml:space="preserve">implement </w:t>
+        <w:t xml:space="preserve">To implement </w:t>
       </w:r>
       <w:r>
         <w:t>i</w:t>
@@ -6825,10 +6777,7 @@
         </w:numPr>
       </w:pPr>
       <w:r>
-        <w:t xml:space="preserve">Inside loop, </w:t>
-      </w:r>
-      <w:r>
-        <w:t xml:space="preserve">replace </w:t>
+        <w:t xml:space="preserve">Inside loop, replace </w:t>
       </w:r>
       <w:proofErr w:type="spellStart"/>
       <w:r>
@@ -6866,10 +6815,7 @@
       <w:proofErr w:type="spellEnd"/>
       <w:proofErr w:type="gramEnd"/>
       <w:r>
-        <w:t xml:space="preserve"> element</w:t>
-      </w:r>
-      <w:r>
-        <w:t>.</w:t>
+        <w:t xml:space="preserve"> element.</w:t>
       </w:r>
     </w:p>
     <w:p>
@@ -6881,13 +6827,7 @@
         </w:numPr>
       </w:pPr>
       <w:r>
-        <w:t xml:space="preserve">Return the </w:t>
-      </w:r>
-      <w:r>
-        <w:t>decremented</w:t>
-      </w:r>
-      <w:r>
-        <w:t xml:space="preserve"> length pointer.</w:t>
+        <w:t>Return the decremented length pointer.</w:t>
       </w:r>
     </w:p>
     <w:p>
@@ -7218,31 +7158,7 @@
           <w:lang w:eastAsia="en-IN" w:bidi="ar-SA"/>
           <w14:ligatures w14:val="none"/>
         </w:rPr>
-        <w:t xml:space="preserve">=0; </w:t>
-      </w:r>
-      <w:proofErr w:type="spellStart"/>
-      <w:r>
-        <w:rPr>
-          <w:rFonts w:ascii="Consolas" w:eastAsia="Times New Roman" w:hAnsi="Consolas" w:cs="Times New Roman"/>
-          <w:kern w:val="0"/>
-          <w:sz w:val="21"/>
-          <w:szCs w:val="21"/>
-          <w:lang w:eastAsia="en-IN" w:bidi="ar-SA"/>
-          <w14:ligatures w14:val="none"/>
-        </w:rPr>
-        <w:t>i</w:t>
-      </w:r>
-      <w:proofErr w:type="spellEnd"/>
-      <w:r>
-        <w:rPr>
-          <w:rFonts w:ascii="Consolas" w:eastAsia="Times New Roman" w:hAnsi="Consolas" w:cs="Times New Roman"/>
-          <w:kern w:val="0"/>
-          <w:sz w:val="21"/>
-          <w:szCs w:val="21"/>
-          <w:lang w:eastAsia="en-IN" w:bidi="ar-SA"/>
-          <w14:ligatures w14:val="none"/>
-        </w:rPr>
-        <w:t xml:space="preserve">&lt;n; </w:t>
+        <w:t xml:space="preserve">=0; i&lt;n; </w:t>
       </w:r>
       <w:proofErr w:type="spellStart"/>
       <w:r>
@@ -9767,7 +9683,7 @@
           <w:lang w:eastAsia="en-IN" w:bidi="ar-SA"/>
           <w14:ligatures w14:val="none"/>
         </w:rPr>
-        <w:t xml:space="preserve">=0; </w:t>
+        <w:t xml:space="preserve">=0; i&lt;n; </w:t>
       </w:r>
       <w:proofErr w:type="spellStart"/>
       <w:r>
@@ -9791,7 +9707,55 @@
           <w:lang w:eastAsia="en-IN" w:bidi="ar-SA"/>
           <w14:ligatures w14:val="none"/>
         </w:rPr>
-        <w:t xml:space="preserve">&lt;n; </w:t>
+        <w:t>++) {</w:t>
+      </w:r>
+    </w:p>
+    <w:p>
+      <w:pPr>
+        <w:spacing w:after="0" w:line="285" w:lineRule="atLeast"/>
+        <w:rPr>
+          <w:rFonts w:ascii="Consolas" w:eastAsia="Times New Roman" w:hAnsi="Consolas" w:cs="Times New Roman"/>
+          <w:kern w:val="0"/>
+          <w:sz w:val="21"/>
+          <w:szCs w:val="21"/>
+          <w:lang w:eastAsia="en-IN" w:bidi="ar-SA"/>
+          <w14:ligatures w14:val="none"/>
+        </w:rPr>
+      </w:pPr>
+      <w:r>
+        <w:rPr>
+          <w:rFonts w:ascii="Consolas" w:eastAsia="Times New Roman" w:hAnsi="Consolas" w:cs="Times New Roman"/>
+          <w:kern w:val="0"/>
+          <w:sz w:val="21"/>
+          <w:szCs w:val="21"/>
+          <w:lang w:eastAsia="en-IN" w:bidi="ar-SA"/>
+          <w14:ligatures w14:val="none"/>
+        </w:rPr>
+        <w:t xml:space="preserve">        </w:t>
+      </w:r>
+      <w:proofErr w:type="spellStart"/>
+      <w:r>
+        <w:rPr>
+          <w:rFonts w:ascii="Consolas" w:eastAsia="Times New Roman" w:hAnsi="Consolas" w:cs="Times New Roman"/>
+          <w:kern w:val="0"/>
+          <w:sz w:val="21"/>
+          <w:szCs w:val="21"/>
+          <w:lang w:eastAsia="en-IN" w:bidi="ar-SA"/>
+          <w14:ligatures w14:val="none"/>
+        </w:rPr>
+        <w:t>cout</w:t>
+      </w:r>
+      <w:proofErr w:type="spellEnd"/>
+      <w:r>
+        <w:rPr>
+          <w:rFonts w:ascii="Consolas" w:eastAsia="Times New Roman" w:hAnsi="Consolas" w:cs="Times New Roman"/>
+          <w:kern w:val="0"/>
+          <w:sz w:val="21"/>
+          <w:szCs w:val="21"/>
+          <w:lang w:eastAsia="en-IN" w:bidi="ar-SA"/>
+          <w14:ligatures w14:val="none"/>
+        </w:rPr>
+        <w:t xml:space="preserve"> &lt;&lt; "Enter (" &lt;&lt; </w:t>
       </w:r>
       <w:proofErr w:type="spellStart"/>
       <w:r>
@@ -9815,7 +9779,44 @@
           <w:lang w:eastAsia="en-IN" w:bidi="ar-SA"/>
           <w14:ligatures w14:val="none"/>
         </w:rPr>
-        <w:t>++) {</w:t>
+        <w:t xml:space="preserve"> + 1 &lt;&lt; </w:t>
+      </w:r>
+      <w:proofErr w:type="gramStart"/>
+      <w:r>
+        <w:rPr>
+          <w:rFonts w:ascii="Consolas" w:eastAsia="Times New Roman" w:hAnsi="Consolas" w:cs="Times New Roman"/>
+          <w:kern w:val="0"/>
+          <w:sz w:val="21"/>
+          <w:szCs w:val="21"/>
+          <w:lang w:eastAsia="en-IN" w:bidi="ar-SA"/>
+          <w14:ligatures w14:val="none"/>
+        </w:rPr>
+        <w:t>")</w:t>
+      </w:r>
+      <w:proofErr w:type="spellStart"/>
+      <w:r>
+        <w:rPr>
+          <w:rFonts w:ascii="Consolas" w:eastAsia="Times New Roman" w:hAnsi="Consolas" w:cs="Times New Roman"/>
+          <w:kern w:val="0"/>
+          <w:sz w:val="21"/>
+          <w:szCs w:val="21"/>
+          <w:lang w:eastAsia="en-IN" w:bidi="ar-SA"/>
+          <w14:ligatures w14:val="none"/>
+        </w:rPr>
+        <w:t>th</w:t>
+      </w:r>
+      <w:proofErr w:type="spellEnd"/>
+      <w:proofErr w:type="gramEnd"/>
+      <w:r>
+        <w:rPr>
+          <w:rFonts w:ascii="Consolas" w:eastAsia="Times New Roman" w:hAnsi="Consolas" w:cs="Times New Roman"/>
+          <w:kern w:val="0"/>
+          <w:sz w:val="21"/>
+          <w:szCs w:val="21"/>
+          <w:lang w:eastAsia="en-IN" w:bidi="ar-SA"/>
+          <w14:ligatures w14:val="none"/>
+        </w:rPr>
+        <w:t xml:space="preserve"> element: ";</w:t>
       </w:r>
     </w:p>
     <w:p>
@@ -9851,6 +9852,176 @@
           <w:lang w:eastAsia="en-IN" w:bidi="ar-SA"/>
           <w14:ligatures w14:val="none"/>
         </w:rPr>
+        <w:t>cin</w:t>
+      </w:r>
+      <w:proofErr w:type="spellEnd"/>
+      <w:r>
+        <w:rPr>
+          <w:rFonts w:ascii="Consolas" w:eastAsia="Times New Roman" w:hAnsi="Consolas" w:cs="Times New Roman"/>
+          <w:kern w:val="0"/>
+          <w:sz w:val="21"/>
+          <w:szCs w:val="21"/>
+          <w:lang w:eastAsia="en-IN" w:bidi="ar-SA"/>
+          <w14:ligatures w14:val="none"/>
+        </w:rPr>
+        <w:t xml:space="preserve"> &gt;&gt; </w:t>
+      </w:r>
+      <w:proofErr w:type="spellStart"/>
+      <w:r>
+        <w:rPr>
+          <w:rFonts w:ascii="Consolas" w:eastAsia="Times New Roman" w:hAnsi="Consolas" w:cs="Times New Roman"/>
+          <w:kern w:val="0"/>
+          <w:sz w:val="21"/>
+          <w:szCs w:val="21"/>
+          <w:lang w:eastAsia="en-IN" w:bidi="ar-SA"/>
+          <w14:ligatures w14:val="none"/>
+        </w:rPr>
+        <w:t>arr</w:t>
+      </w:r>
+      <w:proofErr w:type="spellEnd"/>
+      <w:r>
+        <w:rPr>
+          <w:rFonts w:ascii="Consolas" w:eastAsia="Times New Roman" w:hAnsi="Consolas" w:cs="Times New Roman"/>
+          <w:kern w:val="0"/>
+          <w:sz w:val="21"/>
+          <w:szCs w:val="21"/>
+          <w:lang w:eastAsia="en-IN" w:bidi="ar-SA"/>
+          <w14:ligatures w14:val="none"/>
+        </w:rPr>
+        <w:t>[</w:t>
+      </w:r>
+      <w:proofErr w:type="spellStart"/>
+      <w:r>
+        <w:rPr>
+          <w:rFonts w:ascii="Consolas" w:eastAsia="Times New Roman" w:hAnsi="Consolas" w:cs="Times New Roman"/>
+          <w:kern w:val="0"/>
+          <w:sz w:val="21"/>
+          <w:szCs w:val="21"/>
+          <w:lang w:eastAsia="en-IN" w:bidi="ar-SA"/>
+          <w14:ligatures w14:val="none"/>
+        </w:rPr>
+        <w:t>i</w:t>
+      </w:r>
+      <w:proofErr w:type="spellEnd"/>
+      <w:r>
+        <w:rPr>
+          <w:rFonts w:ascii="Consolas" w:eastAsia="Times New Roman" w:hAnsi="Consolas" w:cs="Times New Roman"/>
+          <w:kern w:val="0"/>
+          <w:sz w:val="21"/>
+          <w:szCs w:val="21"/>
+          <w:lang w:eastAsia="en-IN" w:bidi="ar-SA"/>
+          <w14:ligatures w14:val="none"/>
+        </w:rPr>
+        <w:t>];</w:t>
+      </w:r>
+    </w:p>
+    <w:p>
+      <w:pPr>
+        <w:spacing w:after="0" w:line="285" w:lineRule="atLeast"/>
+        <w:rPr>
+          <w:rFonts w:ascii="Consolas" w:eastAsia="Times New Roman" w:hAnsi="Consolas" w:cs="Times New Roman"/>
+          <w:kern w:val="0"/>
+          <w:sz w:val="21"/>
+          <w:szCs w:val="21"/>
+          <w:lang w:eastAsia="en-IN" w:bidi="ar-SA"/>
+          <w14:ligatures w14:val="none"/>
+        </w:rPr>
+      </w:pPr>
+      <w:r>
+        <w:rPr>
+          <w:rFonts w:ascii="Consolas" w:eastAsia="Times New Roman" w:hAnsi="Consolas" w:cs="Times New Roman"/>
+          <w:kern w:val="0"/>
+          <w:sz w:val="21"/>
+          <w:szCs w:val="21"/>
+          <w:lang w:eastAsia="en-IN" w:bidi="ar-SA"/>
+          <w14:ligatures w14:val="none"/>
+        </w:rPr>
+        <w:t>    }</w:t>
+      </w:r>
+    </w:p>
+    <w:p>
+      <w:pPr>
+        <w:spacing w:after="0" w:line="285" w:lineRule="atLeast"/>
+        <w:rPr>
+          <w:rFonts w:ascii="Consolas" w:eastAsia="Times New Roman" w:hAnsi="Consolas" w:cs="Times New Roman"/>
+          <w:kern w:val="0"/>
+          <w:sz w:val="21"/>
+          <w:szCs w:val="21"/>
+          <w:lang w:eastAsia="en-IN" w:bidi="ar-SA"/>
+          <w14:ligatures w14:val="none"/>
+        </w:rPr>
+      </w:pPr>
+    </w:p>
+    <w:p>
+      <w:pPr>
+        <w:spacing w:after="0" w:line="285" w:lineRule="atLeast"/>
+        <w:rPr>
+          <w:rFonts w:ascii="Consolas" w:eastAsia="Times New Roman" w:hAnsi="Consolas" w:cs="Times New Roman"/>
+          <w:kern w:val="0"/>
+          <w:sz w:val="21"/>
+          <w:szCs w:val="21"/>
+          <w:lang w:eastAsia="en-IN" w:bidi="ar-SA"/>
+          <w14:ligatures w14:val="none"/>
+        </w:rPr>
+      </w:pPr>
+      <w:r>
+        <w:rPr>
+          <w:rFonts w:ascii="Consolas" w:eastAsia="Times New Roman" w:hAnsi="Consolas" w:cs="Times New Roman"/>
+          <w:kern w:val="0"/>
+          <w:sz w:val="21"/>
+          <w:szCs w:val="21"/>
+          <w:lang w:eastAsia="en-IN" w:bidi="ar-SA"/>
+          <w14:ligatures w14:val="none"/>
+        </w:rPr>
+        <w:t>    while (true) {</w:t>
+      </w:r>
+    </w:p>
+    <w:p>
+      <w:pPr>
+        <w:spacing w:after="0" w:line="285" w:lineRule="atLeast"/>
+        <w:rPr>
+          <w:rFonts w:ascii="Consolas" w:eastAsia="Times New Roman" w:hAnsi="Consolas" w:cs="Times New Roman"/>
+          <w:kern w:val="0"/>
+          <w:sz w:val="21"/>
+          <w:szCs w:val="21"/>
+          <w:lang w:eastAsia="en-IN" w:bidi="ar-SA"/>
+          <w14:ligatures w14:val="none"/>
+        </w:rPr>
+      </w:pPr>
+    </w:p>
+    <w:p>
+      <w:pPr>
+        <w:spacing w:after="0" w:line="285" w:lineRule="atLeast"/>
+        <w:rPr>
+          <w:rFonts w:ascii="Consolas" w:eastAsia="Times New Roman" w:hAnsi="Consolas" w:cs="Times New Roman"/>
+          <w:kern w:val="0"/>
+          <w:sz w:val="21"/>
+          <w:szCs w:val="21"/>
+          <w:lang w:eastAsia="en-IN" w:bidi="ar-SA"/>
+          <w14:ligatures w14:val="none"/>
+        </w:rPr>
+      </w:pPr>
+      <w:r>
+        <w:rPr>
+          <w:rFonts w:ascii="Consolas" w:eastAsia="Times New Roman" w:hAnsi="Consolas" w:cs="Times New Roman"/>
+          <w:kern w:val="0"/>
+          <w:sz w:val="21"/>
+          <w:szCs w:val="21"/>
+          <w:lang w:eastAsia="en-IN" w:bidi="ar-SA"/>
+          <w14:ligatures w14:val="none"/>
+        </w:rPr>
+        <w:t xml:space="preserve">        </w:t>
+      </w:r>
+      <w:proofErr w:type="spellStart"/>
+      <w:r>
+        <w:rPr>
+          <w:rFonts w:ascii="Consolas" w:eastAsia="Times New Roman" w:hAnsi="Consolas" w:cs="Times New Roman"/>
+          <w:kern w:val="0"/>
+          <w:sz w:val="21"/>
+          <w:szCs w:val="21"/>
+          <w:lang w:eastAsia="en-IN" w:bidi="ar-SA"/>
+          <w14:ligatures w14:val="none"/>
+        </w:rPr>
         <w:t>cout</w:t>
       </w:r>
       <w:proofErr w:type="spellEnd"/>
@@ -9863,31 +10034,502 @@
           <w:lang w:eastAsia="en-IN" w:bidi="ar-SA"/>
           <w14:ligatures w14:val="none"/>
         </w:rPr>
-        <w:t xml:space="preserve"> &lt;&lt; "Enter (" &lt;&lt; </w:t>
-      </w:r>
-      <w:proofErr w:type="spellStart"/>
-      <w:r>
-        <w:rPr>
-          <w:rFonts w:ascii="Consolas" w:eastAsia="Times New Roman" w:hAnsi="Consolas" w:cs="Times New Roman"/>
-          <w:kern w:val="0"/>
-          <w:sz w:val="21"/>
-          <w:szCs w:val="21"/>
-          <w:lang w:eastAsia="en-IN" w:bidi="ar-SA"/>
-          <w14:ligatures w14:val="none"/>
-        </w:rPr>
-        <w:t>i</w:t>
-      </w:r>
-      <w:proofErr w:type="spellEnd"/>
-      <w:r>
-        <w:rPr>
-          <w:rFonts w:ascii="Consolas" w:eastAsia="Times New Roman" w:hAnsi="Consolas" w:cs="Times New Roman"/>
-          <w:kern w:val="0"/>
-          <w:sz w:val="21"/>
-          <w:szCs w:val="21"/>
-          <w:lang w:eastAsia="en-IN" w:bidi="ar-SA"/>
-          <w14:ligatures w14:val="none"/>
-        </w:rPr>
-        <w:t xml:space="preserve"> + 1 &lt;&lt; </w:t>
+        <w:t xml:space="preserve"> &lt;&lt; "----------- Array Operation -----------" &lt;&lt; </w:t>
+      </w:r>
+      <w:proofErr w:type="spellStart"/>
+      <w:r>
+        <w:rPr>
+          <w:rFonts w:ascii="Consolas" w:eastAsia="Times New Roman" w:hAnsi="Consolas" w:cs="Times New Roman"/>
+          <w:kern w:val="0"/>
+          <w:sz w:val="21"/>
+          <w:szCs w:val="21"/>
+          <w:lang w:eastAsia="en-IN" w:bidi="ar-SA"/>
+          <w14:ligatures w14:val="none"/>
+        </w:rPr>
+        <w:t>endl</w:t>
+      </w:r>
+      <w:proofErr w:type="spellEnd"/>
+      <w:r>
+        <w:rPr>
+          <w:rFonts w:ascii="Consolas" w:eastAsia="Times New Roman" w:hAnsi="Consolas" w:cs="Times New Roman"/>
+          <w:kern w:val="0"/>
+          <w:sz w:val="21"/>
+          <w:szCs w:val="21"/>
+          <w:lang w:eastAsia="en-IN" w:bidi="ar-SA"/>
+          <w14:ligatures w14:val="none"/>
+        </w:rPr>
+        <w:t>;</w:t>
+      </w:r>
+    </w:p>
+    <w:p>
+      <w:pPr>
+        <w:spacing w:after="0" w:line="285" w:lineRule="atLeast"/>
+        <w:rPr>
+          <w:rFonts w:ascii="Consolas" w:eastAsia="Times New Roman" w:hAnsi="Consolas" w:cs="Times New Roman"/>
+          <w:kern w:val="0"/>
+          <w:sz w:val="21"/>
+          <w:szCs w:val="21"/>
+          <w:lang w:eastAsia="en-IN" w:bidi="ar-SA"/>
+          <w14:ligatures w14:val="none"/>
+        </w:rPr>
+      </w:pPr>
+      <w:r>
+        <w:rPr>
+          <w:rFonts w:ascii="Consolas" w:eastAsia="Times New Roman" w:hAnsi="Consolas" w:cs="Times New Roman"/>
+          <w:kern w:val="0"/>
+          <w:sz w:val="21"/>
+          <w:szCs w:val="21"/>
+          <w:lang w:eastAsia="en-IN" w:bidi="ar-SA"/>
+          <w14:ligatures w14:val="none"/>
+        </w:rPr>
+        <w:t xml:space="preserve">        </w:t>
+      </w:r>
+      <w:proofErr w:type="spellStart"/>
+      <w:r>
+        <w:rPr>
+          <w:rFonts w:ascii="Consolas" w:eastAsia="Times New Roman" w:hAnsi="Consolas" w:cs="Times New Roman"/>
+          <w:kern w:val="0"/>
+          <w:sz w:val="21"/>
+          <w:szCs w:val="21"/>
+          <w:lang w:eastAsia="en-IN" w:bidi="ar-SA"/>
+          <w14:ligatures w14:val="none"/>
+        </w:rPr>
+        <w:t>cout</w:t>
+      </w:r>
+      <w:proofErr w:type="spellEnd"/>
+      <w:r>
+        <w:rPr>
+          <w:rFonts w:ascii="Consolas" w:eastAsia="Times New Roman" w:hAnsi="Consolas" w:cs="Times New Roman"/>
+          <w:kern w:val="0"/>
+          <w:sz w:val="21"/>
+          <w:szCs w:val="21"/>
+          <w:lang w:eastAsia="en-IN" w:bidi="ar-SA"/>
+          <w14:ligatures w14:val="none"/>
+        </w:rPr>
+        <w:t xml:space="preserve"> &lt;&lt; "1. Display Array." &lt;&lt; </w:t>
+      </w:r>
+      <w:proofErr w:type="spellStart"/>
+      <w:r>
+        <w:rPr>
+          <w:rFonts w:ascii="Consolas" w:eastAsia="Times New Roman" w:hAnsi="Consolas" w:cs="Times New Roman"/>
+          <w:kern w:val="0"/>
+          <w:sz w:val="21"/>
+          <w:szCs w:val="21"/>
+          <w:lang w:eastAsia="en-IN" w:bidi="ar-SA"/>
+          <w14:ligatures w14:val="none"/>
+        </w:rPr>
+        <w:t>endl</w:t>
+      </w:r>
+      <w:proofErr w:type="spellEnd"/>
+      <w:r>
+        <w:rPr>
+          <w:rFonts w:ascii="Consolas" w:eastAsia="Times New Roman" w:hAnsi="Consolas" w:cs="Times New Roman"/>
+          <w:kern w:val="0"/>
+          <w:sz w:val="21"/>
+          <w:szCs w:val="21"/>
+          <w:lang w:eastAsia="en-IN" w:bidi="ar-SA"/>
+          <w14:ligatures w14:val="none"/>
+        </w:rPr>
+        <w:t>;</w:t>
+      </w:r>
+    </w:p>
+    <w:p>
+      <w:pPr>
+        <w:spacing w:after="0" w:line="285" w:lineRule="atLeast"/>
+        <w:rPr>
+          <w:rFonts w:ascii="Consolas" w:eastAsia="Times New Roman" w:hAnsi="Consolas" w:cs="Times New Roman"/>
+          <w:kern w:val="0"/>
+          <w:sz w:val="21"/>
+          <w:szCs w:val="21"/>
+          <w:lang w:eastAsia="en-IN" w:bidi="ar-SA"/>
+          <w14:ligatures w14:val="none"/>
+        </w:rPr>
+      </w:pPr>
+      <w:r>
+        <w:rPr>
+          <w:rFonts w:ascii="Consolas" w:eastAsia="Times New Roman" w:hAnsi="Consolas" w:cs="Times New Roman"/>
+          <w:kern w:val="0"/>
+          <w:sz w:val="21"/>
+          <w:szCs w:val="21"/>
+          <w:lang w:eastAsia="en-IN" w:bidi="ar-SA"/>
+          <w14:ligatures w14:val="none"/>
+        </w:rPr>
+        <w:t xml:space="preserve">        </w:t>
+      </w:r>
+      <w:proofErr w:type="spellStart"/>
+      <w:r>
+        <w:rPr>
+          <w:rFonts w:ascii="Consolas" w:eastAsia="Times New Roman" w:hAnsi="Consolas" w:cs="Times New Roman"/>
+          <w:kern w:val="0"/>
+          <w:sz w:val="21"/>
+          <w:szCs w:val="21"/>
+          <w:lang w:eastAsia="en-IN" w:bidi="ar-SA"/>
+          <w14:ligatures w14:val="none"/>
+        </w:rPr>
+        <w:t>cout</w:t>
+      </w:r>
+      <w:proofErr w:type="spellEnd"/>
+      <w:r>
+        <w:rPr>
+          <w:rFonts w:ascii="Consolas" w:eastAsia="Times New Roman" w:hAnsi="Consolas" w:cs="Times New Roman"/>
+          <w:kern w:val="0"/>
+          <w:sz w:val="21"/>
+          <w:szCs w:val="21"/>
+          <w:lang w:eastAsia="en-IN" w:bidi="ar-SA"/>
+          <w14:ligatures w14:val="none"/>
+        </w:rPr>
+        <w:t xml:space="preserve"> &lt;&lt; "2. Insert Array." &lt;&lt; </w:t>
+      </w:r>
+      <w:proofErr w:type="spellStart"/>
+      <w:r>
+        <w:rPr>
+          <w:rFonts w:ascii="Consolas" w:eastAsia="Times New Roman" w:hAnsi="Consolas" w:cs="Times New Roman"/>
+          <w:kern w:val="0"/>
+          <w:sz w:val="21"/>
+          <w:szCs w:val="21"/>
+          <w:lang w:eastAsia="en-IN" w:bidi="ar-SA"/>
+          <w14:ligatures w14:val="none"/>
+        </w:rPr>
+        <w:t>endl</w:t>
+      </w:r>
+      <w:proofErr w:type="spellEnd"/>
+      <w:r>
+        <w:rPr>
+          <w:rFonts w:ascii="Consolas" w:eastAsia="Times New Roman" w:hAnsi="Consolas" w:cs="Times New Roman"/>
+          <w:kern w:val="0"/>
+          <w:sz w:val="21"/>
+          <w:szCs w:val="21"/>
+          <w:lang w:eastAsia="en-IN" w:bidi="ar-SA"/>
+          <w14:ligatures w14:val="none"/>
+        </w:rPr>
+        <w:t>;</w:t>
+      </w:r>
+    </w:p>
+    <w:p>
+      <w:pPr>
+        <w:spacing w:after="0" w:line="285" w:lineRule="atLeast"/>
+        <w:rPr>
+          <w:rFonts w:ascii="Consolas" w:eastAsia="Times New Roman" w:hAnsi="Consolas" w:cs="Times New Roman"/>
+          <w:kern w:val="0"/>
+          <w:sz w:val="21"/>
+          <w:szCs w:val="21"/>
+          <w:lang w:eastAsia="en-IN" w:bidi="ar-SA"/>
+          <w14:ligatures w14:val="none"/>
+        </w:rPr>
+      </w:pPr>
+      <w:r>
+        <w:rPr>
+          <w:rFonts w:ascii="Consolas" w:eastAsia="Times New Roman" w:hAnsi="Consolas" w:cs="Times New Roman"/>
+          <w:kern w:val="0"/>
+          <w:sz w:val="21"/>
+          <w:szCs w:val="21"/>
+          <w:lang w:eastAsia="en-IN" w:bidi="ar-SA"/>
+          <w14:ligatures w14:val="none"/>
+        </w:rPr>
+        <w:t xml:space="preserve">        </w:t>
+      </w:r>
+      <w:proofErr w:type="spellStart"/>
+      <w:r>
+        <w:rPr>
+          <w:rFonts w:ascii="Consolas" w:eastAsia="Times New Roman" w:hAnsi="Consolas" w:cs="Times New Roman"/>
+          <w:kern w:val="0"/>
+          <w:sz w:val="21"/>
+          <w:szCs w:val="21"/>
+          <w:lang w:eastAsia="en-IN" w:bidi="ar-SA"/>
+          <w14:ligatures w14:val="none"/>
+        </w:rPr>
+        <w:t>cout</w:t>
+      </w:r>
+      <w:proofErr w:type="spellEnd"/>
+      <w:r>
+        <w:rPr>
+          <w:rFonts w:ascii="Consolas" w:eastAsia="Times New Roman" w:hAnsi="Consolas" w:cs="Times New Roman"/>
+          <w:kern w:val="0"/>
+          <w:sz w:val="21"/>
+          <w:szCs w:val="21"/>
+          <w:lang w:eastAsia="en-IN" w:bidi="ar-SA"/>
+          <w14:ligatures w14:val="none"/>
+        </w:rPr>
+        <w:t xml:space="preserve"> &lt;&lt; "3. Delete Array." &lt;&lt; </w:t>
+      </w:r>
+      <w:proofErr w:type="spellStart"/>
+      <w:r>
+        <w:rPr>
+          <w:rFonts w:ascii="Consolas" w:eastAsia="Times New Roman" w:hAnsi="Consolas" w:cs="Times New Roman"/>
+          <w:kern w:val="0"/>
+          <w:sz w:val="21"/>
+          <w:szCs w:val="21"/>
+          <w:lang w:eastAsia="en-IN" w:bidi="ar-SA"/>
+          <w14:ligatures w14:val="none"/>
+        </w:rPr>
+        <w:t>endl</w:t>
+      </w:r>
+      <w:proofErr w:type="spellEnd"/>
+      <w:r>
+        <w:rPr>
+          <w:rFonts w:ascii="Consolas" w:eastAsia="Times New Roman" w:hAnsi="Consolas" w:cs="Times New Roman"/>
+          <w:kern w:val="0"/>
+          <w:sz w:val="21"/>
+          <w:szCs w:val="21"/>
+          <w:lang w:eastAsia="en-IN" w:bidi="ar-SA"/>
+          <w14:ligatures w14:val="none"/>
+        </w:rPr>
+        <w:t>;</w:t>
+      </w:r>
+    </w:p>
+    <w:p>
+      <w:pPr>
+        <w:spacing w:after="0" w:line="285" w:lineRule="atLeast"/>
+        <w:rPr>
+          <w:rFonts w:ascii="Consolas" w:eastAsia="Times New Roman" w:hAnsi="Consolas" w:cs="Times New Roman"/>
+          <w:kern w:val="0"/>
+          <w:sz w:val="21"/>
+          <w:szCs w:val="21"/>
+          <w:lang w:eastAsia="en-IN" w:bidi="ar-SA"/>
+          <w14:ligatures w14:val="none"/>
+        </w:rPr>
+      </w:pPr>
+      <w:r>
+        <w:rPr>
+          <w:rFonts w:ascii="Consolas" w:eastAsia="Times New Roman" w:hAnsi="Consolas" w:cs="Times New Roman"/>
+          <w:kern w:val="0"/>
+          <w:sz w:val="21"/>
+          <w:szCs w:val="21"/>
+          <w:lang w:eastAsia="en-IN" w:bidi="ar-SA"/>
+          <w14:ligatures w14:val="none"/>
+        </w:rPr>
+        <w:t xml:space="preserve">        </w:t>
+      </w:r>
+      <w:proofErr w:type="spellStart"/>
+      <w:r>
+        <w:rPr>
+          <w:rFonts w:ascii="Consolas" w:eastAsia="Times New Roman" w:hAnsi="Consolas" w:cs="Times New Roman"/>
+          <w:kern w:val="0"/>
+          <w:sz w:val="21"/>
+          <w:szCs w:val="21"/>
+          <w:lang w:eastAsia="en-IN" w:bidi="ar-SA"/>
+          <w14:ligatures w14:val="none"/>
+        </w:rPr>
+        <w:t>cout</w:t>
+      </w:r>
+      <w:proofErr w:type="spellEnd"/>
+      <w:r>
+        <w:rPr>
+          <w:rFonts w:ascii="Consolas" w:eastAsia="Times New Roman" w:hAnsi="Consolas" w:cs="Times New Roman"/>
+          <w:kern w:val="0"/>
+          <w:sz w:val="21"/>
+          <w:szCs w:val="21"/>
+          <w:lang w:eastAsia="en-IN" w:bidi="ar-SA"/>
+          <w14:ligatures w14:val="none"/>
+        </w:rPr>
+        <w:t xml:space="preserve"> &lt;&lt; "4. Exit." &lt;&lt; </w:t>
+      </w:r>
+      <w:proofErr w:type="spellStart"/>
+      <w:r>
+        <w:rPr>
+          <w:rFonts w:ascii="Consolas" w:eastAsia="Times New Roman" w:hAnsi="Consolas" w:cs="Times New Roman"/>
+          <w:kern w:val="0"/>
+          <w:sz w:val="21"/>
+          <w:szCs w:val="21"/>
+          <w:lang w:eastAsia="en-IN" w:bidi="ar-SA"/>
+          <w14:ligatures w14:val="none"/>
+        </w:rPr>
+        <w:t>endl</w:t>
+      </w:r>
+      <w:proofErr w:type="spellEnd"/>
+      <w:r>
+        <w:rPr>
+          <w:rFonts w:ascii="Consolas" w:eastAsia="Times New Roman" w:hAnsi="Consolas" w:cs="Times New Roman"/>
+          <w:kern w:val="0"/>
+          <w:sz w:val="21"/>
+          <w:szCs w:val="21"/>
+          <w:lang w:eastAsia="en-IN" w:bidi="ar-SA"/>
+          <w14:ligatures w14:val="none"/>
+        </w:rPr>
+        <w:t>;</w:t>
+      </w:r>
+    </w:p>
+    <w:p>
+      <w:pPr>
+        <w:spacing w:after="0" w:line="285" w:lineRule="atLeast"/>
+        <w:rPr>
+          <w:rFonts w:ascii="Consolas" w:eastAsia="Times New Roman" w:hAnsi="Consolas" w:cs="Times New Roman"/>
+          <w:kern w:val="0"/>
+          <w:sz w:val="21"/>
+          <w:szCs w:val="21"/>
+          <w:lang w:eastAsia="en-IN" w:bidi="ar-SA"/>
+          <w14:ligatures w14:val="none"/>
+        </w:rPr>
+      </w:pPr>
+      <w:r>
+        <w:rPr>
+          <w:rFonts w:ascii="Consolas" w:eastAsia="Times New Roman" w:hAnsi="Consolas" w:cs="Times New Roman"/>
+          <w:kern w:val="0"/>
+          <w:sz w:val="21"/>
+          <w:szCs w:val="21"/>
+          <w:lang w:eastAsia="en-IN" w:bidi="ar-SA"/>
+          <w14:ligatures w14:val="none"/>
+        </w:rPr>
+        <w:t xml:space="preserve">        </w:t>
+      </w:r>
+      <w:proofErr w:type="spellStart"/>
+      <w:r>
+        <w:rPr>
+          <w:rFonts w:ascii="Consolas" w:eastAsia="Times New Roman" w:hAnsi="Consolas" w:cs="Times New Roman"/>
+          <w:kern w:val="0"/>
+          <w:sz w:val="21"/>
+          <w:szCs w:val="21"/>
+          <w:lang w:eastAsia="en-IN" w:bidi="ar-SA"/>
+          <w14:ligatures w14:val="none"/>
+        </w:rPr>
+        <w:t>cout</w:t>
+      </w:r>
+      <w:proofErr w:type="spellEnd"/>
+      <w:r>
+        <w:rPr>
+          <w:rFonts w:ascii="Consolas" w:eastAsia="Times New Roman" w:hAnsi="Consolas" w:cs="Times New Roman"/>
+          <w:kern w:val="0"/>
+          <w:sz w:val="21"/>
+          <w:szCs w:val="21"/>
+          <w:lang w:eastAsia="en-IN" w:bidi="ar-SA"/>
+          <w14:ligatures w14:val="none"/>
+        </w:rPr>
+        <w:t xml:space="preserve"> &lt;&lt; "Enter choice: ";</w:t>
+      </w:r>
+    </w:p>
+    <w:p>
+      <w:pPr>
+        <w:spacing w:after="0" w:line="285" w:lineRule="atLeast"/>
+        <w:rPr>
+          <w:rFonts w:ascii="Consolas" w:eastAsia="Times New Roman" w:hAnsi="Consolas" w:cs="Times New Roman"/>
+          <w:kern w:val="0"/>
+          <w:sz w:val="21"/>
+          <w:szCs w:val="21"/>
+          <w:lang w:eastAsia="en-IN" w:bidi="ar-SA"/>
+          <w14:ligatures w14:val="none"/>
+        </w:rPr>
+      </w:pPr>
+    </w:p>
+    <w:p>
+      <w:pPr>
+        <w:spacing w:after="0" w:line="285" w:lineRule="atLeast"/>
+        <w:rPr>
+          <w:rFonts w:ascii="Consolas" w:eastAsia="Times New Roman" w:hAnsi="Consolas" w:cs="Times New Roman"/>
+          <w:kern w:val="0"/>
+          <w:sz w:val="21"/>
+          <w:szCs w:val="21"/>
+          <w:lang w:eastAsia="en-IN" w:bidi="ar-SA"/>
+          <w14:ligatures w14:val="none"/>
+        </w:rPr>
+      </w:pPr>
+      <w:r>
+        <w:rPr>
+          <w:rFonts w:ascii="Consolas" w:eastAsia="Times New Roman" w:hAnsi="Consolas" w:cs="Times New Roman"/>
+          <w:kern w:val="0"/>
+          <w:sz w:val="21"/>
+          <w:szCs w:val="21"/>
+          <w:lang w:eastAsia="en-IN" w:bidi="ar-SA"/>
+          <w14:ligatures w14:val="none"/>
+        </w:rPr>
+        <w:t xml:space="preserve">        </w:t>
+      </w:r>
+      <w:proofErr w:type="spellStart"/>
+      <w:r>
+        <w:rPr>
+          <w:rFonts w:ascii="Consolas" w:eastAsia="Times New Roman" w:hAnsi="Consolas" w:cs="Times New Roman"/>
+          <w:kern w:val="0"/>
+          <w:sz w:val="21"/>
+          <w:szCs w:val="21"/>
+          <w:lang w:eastAsia="en-IN" w:bidi="ar-SA"/>
+          <w14:ligatures w14:val="none"/>
+        </w:rPr>
+        <w:t>cin</w:t>
+      </w:r>
+      <w:proofErr w:type="spellEnd"/>
+      <w:r>
+        <w:rPr>
+          <w:rFonts w:ascii="Consolas" w:eastAsia="Times New Roman" w:hAnsi="Consolas" w:cs="Times New Roman"/>
+          <w:kern w:val="0"/>
+          <w:sz w:val="21"/>
+          <w:szCs w:val="21"/>
+          <w:lang w:eastAsia="en-IN" w:bidi="ar-SA"/>
+          <w14:ligatures w14:val="none"/>
+        </w:rPr>
+        <w:t xml:space="preserve"> &gt;&gt; choice;</w:t>
+      </w:r>
+    </w:p>
+    <w:p>
+      <w:pPr>
+        <w:spacing w:after="0" w:line="285" w:lineRule="atLeast"/>
+        <w:rPr>
+          <w:rFonts w:ascii="Consolas" w:eastAsia="Times New Roman" w:hAnsi="Consolas" w:cs="Times New Roman"/>
+          <w:kern w:val="0"/>
+          <w:sz w:val="21"/>
+          <w:szCs w:val="21"/>
+          <w:lang w:eastAsia="en-IN" w:bidi="ar-SA"/>
+          <w14:ligatures w14:val="none"/>
+        </w:rPr>
+      </w:pPr>
+    </w:p>
+    <w:p>
+      <w:pPr>
+        <w:spacing w:after="0" w:line="285" w:lineRule="atLeast"/>
+        <w:rPr>
+          <w:rFonts w:ascii="Consolas" w:eastAsia="Times New Roman" w:hAnsi="Consolas" w:cs="Times New Roman"/>
+          <w:kern w:val="0"/>
+          <w:sz w:val="21"/>
+          <w:szCs w:val="21"/>
+          <w:lang w:eastAsia="en-IN" w:bidi="ar-SA"/>
+          <w14:ligatures w14:val="none"/>
+        </w:rPr>
+      </w:pPr>
+      <w:r>
+        <w:rPr>
+          <w:rFonts w:ascii="Consolas" w:eastAsia="Times New Roman" w:hAnsi="Consolas" w:cs="Times New Roman"/>
+          <w:kern w:val="0"/>
+          <w:sz w:val="21"/>
+          <w:szCs w:val="21"/>
+          <w:lang w:eastAsia="en-IN" w:bidi="ar-SA"/>
+          <w14:ligatures w14:val="none"/>
+        </w:rPr>
+        <w:t>        if (choice == 1) {</w:t>
+      </w:r>
+    </w:p>
+    <w:p>
+      <w:pPr>
+        <w:spacing w:after="0" w:line="285" w:lineRule="atLeast"/>
+        <w:rPr>
+          <w:rFonts w:ascii="Consolas" w:eastAsia="Times New Roman" w:hAnsi="Consolas" w:cs="Times New Roman"/>
+          <w:kern w:val="0"/>
+          <w:sz w:val="21"/>
+          <w:szCs w:val="21"/>
+          <w:lang w:eastAsia="en-IN" w:bidi="ar-SA"/>
+          <w14:ligatures w14:val="none"/>
+        </w:rPr>
+      </w:pPr>
+    </w:p>
+    <w:p>
+      <w:pPr>
+        <w:spacing w:after="0" w:line="285" w:lineRule="atLeast"/>
+        <w:rPr>
+          <w:rFonts w:ascii="Consolas" w:eastAsia="Times New Roman" w:hAnsi="Consolas" w:cs="Times New Roman"/>
+          <w:kern w:val="0"/>
+          <w:sz w:val="21"/>
+          <w:szCs w:val="21"/>
+          <w:lang w:eastAsia="en-IN" w:bidi="ar-SA"/>
+          <w14:ligatures w14:val="none"/>
+        </w:rPr>
+      </w:pPr>
+      <w:r>
+        <w:rPr>
+          <w:rFonts w:ascii="Consolas" w:eastAsia="Times New Roman" w:hAnsi="Consolas" w:cs="Times New Roman"/>
+          <w:kern w:val="0"/>
+          <w:sz w:val="21"/>
+          <w:szCs w:val="21"/>
+          <w:lang w:eastAsia="en-IN" w:bidi="ar-SA"/>
+          <w14:ligatures w14:val="none"/>
+        </w:rPr>
+        <w:t xml:space="preserve">            </w:t>
       </w:r>
       <w:proofErr w:type="gramStart"/>
       <w:r>
@@ -9899,21 +10541,9 @@
           <w:lang w:eastAsia="en-IN" w:bidi="ar-SA"/>
           <w14:ligatures w14:val="none"/>
         </w:rPr>
-        <w:t>")</w:t>
-      </w:r>
-      <w:proofErr w:type="spellStart"/>
-      <w:r>
-        <w:rPr>
-          <w:rFonts w:ascii="Consolas" w:eastAsia="Times New Roman" w:hAnsi="Consolas" w:cs="Times New Roman"/>
-          <w:kern w:val="0"/>
-          <w:sz w:val="21"/>
-          <w:szCs w:val="21"/>
-          <w:lang w:eastAsia="en-IN" w:bidi="ar-SA"/>
-          <w14:ligatures w14:val="none"/>
-        </w:rPr>
-        <w:t>th</w:t>
-      </w:r>
-      <w:proofErr w:type="spellEnd"/>
+        <w:t>Display(</w:t>
+      </w:r>
+      <w:proofErr w:type="spellStart"/>
       <w:proofErr w:type="gramEnd"/>
       <w:r>
         <w:rPr>
@@ -9924,31 +10554,165 @@
           <w:lang w:eastAsia="en-IN" w:bidi="ar-SA"/>
           <w14:ligatures w14:val="none"/>
         </w:rPr>
-        <w:t xml:space="preserve"> element: ";</w:t>
-      </w:r>
-    </w:p>
-    <w:p>
-      <w:pPr>
-        <w:spacing w:after="0" w:line="285" w:lineRule="atLeast"/>
-        <w:rPr>
-          <w:rFonts w:ascii="Consolas" w:eastAsia="Times New Roman" w:hAnsi="Consolas" w:cs="Times New Roman"/>
-          <w:kern w:val="0"/>
-          <w:sz w:val="21"/>
-          <w:szCs w:val="21"/>
-          <w:lang w:eastAsia="en-IN" w:bidi="ar-SA"/>
-          <w14:ligatures w14:val="none"/>
-        </w:rPr>
-      </w:pPr>
-      <w:r>
-        <w:rPr>
-          <w:rFonts w:ascii="Consolas" w:eastAsia="Times New Roman" w:hAnsi="Consolas" w:cs="Times New Roman"/>
-          <w:kern w:val="0"/>
-          <w:sz w:val="21"/>
-          <w:szCs w:val="21"/>
-          <w:lang w:eastAsia="en-IN" w:bidi="ar-SA"/>
-          <w14:ligatures w14:val="none"/>
-        </w:rPr>
-        <w:t xml:space="preserve">        </w:t>
+        <w:t>arr</w:t>
+      </w:r>
+      <w:proofErr w:type="spellEnd"/>
+      <w:r>
+        <w:rPr>
+          <w:rFonts w:ascii="Consolas" w:eastAsia="Times New Roman" w:hAnsi="Consolas" w:cs="Times New Roman"/>
+          <w:kern w:val="0"/>
+          <w:sz w:val="21"/>
+          <w:szCs w:val="21"/>
+          <w:lang w:eastAsia="en-IN" w:bidi="ar-SA"/>
+          <w14:ligatures w14:val="none"/>
+        </w:rPr>
+        <w:t>, n, size);</w:t>
+      </w:r>
+    </w:p>
+    <w:p>
+      <w:pPr>
+        <w:spacing w:after="0" w:line="285" w:lineRule="atLeast"/>
+        <w:rPr>
+          <w:rFonts w:ascii="Consolas" w:eastAsia="Times New Roman" w:hAnsi="Consolas" w:cs="Times New Roman"/>
+          <w:kern w:val="0"/>
+          <w:sz w:val="21"/>
+          <w:szCs w:val="21"/>
+          <w:lang w:eastAsia="en-IN" w:bidi="ar-SA"/>
+          <w14:ligatures w14:val="none"/>
+        </w:rPr>
+      </w:pPr>
+    </w:p>
+    <w:p>
+      <w:pPr>
+        <w:spacing w:after="0" w:line="285" w:lineRule="atLeast"/>
+        <w:rPr>
+          <w:rFonts w:ascii="Consolas" w:eastAsia="Times New Roman" w:hAnsi="Consolas" w:cs="Times New Roman"/>
+          <w:kern w:val="0"/>
+          <w:sz w:val="21"/>
+          <w:szCs w:val="21"/>
+          <w:lang w:eastAsia="en-IN" w:bidi="ar-SA"/>
+          <w14:ligatures w14:val="none"/>
+        </w:rPr>
+      </w:pPr>
+      <w:r>
+        <w:rPr>
+          <w:rFonts w:ascii="Consolas" w:eastAsia="Times New Roman" w:hAnsi="Consolas" w:cs="Times New Roman"/>
+          <w:kern w:val="0"/>
+          <w:sz w:val="21"/>
+          <w:szCs w:val="21"/>
+          <w:lang w:eastAsia="en-IN" w:bidi="ar-SA"/>
+          <w14:ligatures w14:val="none"/>
+        </w:rPr>
+        <w:t>        } else if (choice == 2) {</w:t>
+      </w:r>
+    </w:p>
+    <w:p>
+      <w:pPr>
+        <w:spacing w:after="0" w:line="285" w:lineRule="atLeast"/>
+        <w:rPr>
+          <w:rFonts w:ascii="Consolas" w:eastAsia="Times New Roman" w:hAnsi="Consolas" w:cs="Times New Roman"/>
+          <w:kern w:val="0"/>
+          <w:sz w:val="21"/>
+          <w:szCs w:val="21"/>
+          <w:lang w:eastAsia="en-IN" w:bidi="ar-SA"/>
+          <w14:ligatures w14:val="none"/>
+        </w:rPr>
+      </w:pPr>
+    </w:p>
+    <w:p>
+      <w:pPr>
+        <w:spacing w:after="0" w:line="285" w:lineRule="atLeast"/>
+        <w:rPr>
+          <w:rFonts w:ascii="Consolas" w:eastAsia="Times New Roman" w:hAnsi="Consolas" w:cs="Times New Roman"/>
+          <w:kern w:val="0"/>
+          <w:sz w:val="21"/>
+          <w:szCs w:val="21"/>
+          <w:lang w:eastAsia="en-IN" w:bidi="ar-SA"/>
+          <w14:ligatures w14:val="none"/>
+        </w:rPr>
+      </w:pPr>
+      <w:r>
+        <w:rPr>
+          <w:rFonts w:ascii="Consolas" w:eastAsia="Times New Roman" w:hAnsi="Consolas" w:cs="Times New Roman"/>
+          <w:kern w:val="0"/>
+          <w:sz w:val="21"/>
+          <w:szCs w:val="21"/>
+          <w:lang w:eastAsia="en-IN" w:bidi="ar-SA"/>
+          <w14:ligatures w14:val="none"/>
+        </w:rPr>
+        <w:t xml:space="preserve">            </w:t>
+      </w:r>
+      <w:proofErr w:type="spellStart"/>
+      <w:r>
+        <w:rPr>
+          <w:rFonts w:ascii="Consolas" w:eastAsia="Times New Roman" w:hAnsi="Consolas" w:cs="Times New Roman"/>
+          <w:kern w:val="0"/>
+          <w:sz w:val="21"/>
+          <w:szCs w:val="21"/>
+          <w:lang w:eastAsia="en-IN" w:bidi="ar-SA"/>
+          <w14:ligatures w14:val="none"/>
+        </w:rPr>
+        <w:t>cout</w:t>
+      </w:r>
+      <w:proofErr w:type="spellEnd"/>
+      <w:r>
+        <w:rPr>
+          <w:rFonts w:ascii="Consolas" w:eastAsia="Times New Roman" w:hAnsi="Consolas" w:cs="Times New Roman"/>
+          <w:kern w:val="0"/>
+          <w:sz w:val="21"/>
+          <w:szCs w:val="21"/>
+          <w:lang w:eastAsia="en-IN" w:bidi="ar-SA"/>
+          <w14:ligatures w14:val="none"/>
+        </w:rPr>
+        <w:t xml:space="preserve"> &lt;&lt; </w:t>
+      </w:r>
+      <w:proofErr w:type="spellStart"/>
+      <w:r>
+        <w:rPr>
+          <w:rFonts w:ascii="Consolas" w:eastAsia="Times New Roman" w:hAnsi="Consolas" w:cs="Times New Roman"/>
+          <w:kern w:val="0"/>
+          <w:sz w:val="21"/>
+          <w:szCs w:val="21"/>
+          <w:lang w:eastAsia="en-IN" w:bidi="ar-SA"/>
+          <w14:ligatures w14:val="none"/>
+        </w:rPr>
+        <w:t>endl</w:t>
+      </w:r>
+      <w:proofErr w:type="spellEnd"/>
+      <w:r>
+        <w:rPr>
+          <w:rFonts w:ascii="Consolas" w:eastAsia="Times New Roman" w:hAnsi="Consolas" w:cs="Times New Roman"/>
+          <w:kern w:val="0"/>
+          <w:sz w:val="21"/>
+          <w:szCs w:val="21"/>
+          <w:lang w:eastAsia="en-IN" w:bidi="ar-SA"/>
+          <w14:ligatures w14:val="none"/>
+        </w:rPr>
+        <w:t xml:space="preserve"> &lt;&lt; "Enter element to insert: ";</w:t>
+      </w:r>
+    </w:p>
+    <w:p>
+      <w:pPr>
+        <w:spacing w:after="0" w:line="285" w:lineRule="atLeast"/>
+        <w:rPr>
+          <w:rFonts w:ascii="Consolas" w:eastAsia="Times New Roman" w:hAnsi="Consolas" w:cs="Times New Roman"/>
+          <w:kern w:val="0"/>
+          <w:sz w:val="21"/>
+          <w:szCs w:val="21"/>
+          <w:lang w:eastAsia="en-IN" w:bidi="ar-SA"/>
+          <w14:ligatures w14:val="none"/>
+        </w:rPr>
+      </w:pPr>
+      <w:r>
+        <w:rPr>
+          <w:rFonts w:ascii="Consolas" w:eastAsia="Times New Roman" w:hAnsi="Consolas" w:cs="Times New Roman"/>
+          <w:kern w:val="0"/>
+          <w:sz w:val="21"/>
+          <w:szCs w:val="21"/>
+          <w:lang w:eastAsia="en-IN" w:bidi="ar-SA"/>
+          <w14:ligatures w14:val="none"/>
+        </w:rPr>
+        <w:t xml:space="preserve">            </w:t>
       </w:r>
       <w:proofErr w:type="spellStart"/>
       <w:r>
@@ -9972,9 +10736,216 @@
           <w:lang w:eastAsia="en-IN" w:bidi="ar-SA"/>
           <w14:ligatures w14:val="none"/>
         </w:rPr>
-        <w:t xml:space="preserve"> &gt;&gt; </w:t>
-      </w:r>
-      <w:proofErr w:type="spellStart"/>
+        <w:t xml:space="preserve"> &gt;&gt; temp1;</w:t>
+      </w:r>
+    </w:p>
+    <w:p>
+      <w:pPr>
+        <w:spacing w:after="0" w:line="285" w:lineRule="atLeast"/>
+        <w:rPr>
+          <w:rFonts w:ascii="Consolas" w:eastAsia="Times New Roman" w:hAnsi="Consolas" w:cs="Times New Roman"/>
+          <w:kern w:val="0"/>
+          <w:sz w:val="21"/>
+          <w:szCs w:val="21"/>
+          <w:lang w:eastAsia="en-IN" w:bidi="ar-SA"/>
+          <w14:ligatures w14:val="none"/>
+        </w:rPr>
+      </w:pPr>
+    </w:p>
+    <w:p>
+      <w:pPr>
+        <w:spacing w:after="0" w:line="285" w:lineRule="atLeast"/>
+        <w:rPr>
+          <w:rFonts w:ascii="Consolas" w:eastAsia="Times New Roman" w:hAnsi="Consolas" w:cs="Times New Roman"/>
+          <w:kern w:val="0"/>
+          <w:sz w:val="21"/>
+          <w:szCs w:val="21"/>
+          <w:lang w:eastAsia="en-IN" w:bidi="ar-SA"/>
+          <w14:ligatures w14:val="none"/>
+        </w:rPr>
+      </w:pPr>
+      <w:r>
+        <w:rPr>
+          <w:rFonts w:ascii="Consolas" w:eastAsia="Times New Roman" w:hAnsi="Consolas" w:cs="Times New Roman"/>
+          <w:kern w:val="0"/>
+          <w:sz w:val="21"/>
+          <w:szCs w:val="21"/>
+          <w:lang w:eastAsia="en-IN" w:bidi="ar-SA"/>
+          <w14:ligatures w14:val="none"/>
+        </w:rPr>
+        <w:t xml:space="preserve">            </w:t>
+      </w:r>
+      <w:proofErr w:type="spellStart"/>
+      <w:r>
+        <w:rPr>
+          <w:rFonts w:ascii="Consolas" w:eastAsia="Times New Roman" w:hAnsi="Consolas" w:cs="Times New Roman"/>
+          <w:kern w:val="0"/>
+          <w:sz w:val="21"/>
+          <w:szCs w:val="21"/>
+          <w:lang w:eastAsia="en-IN" w:bidi="ar-SA"/>
+          <w14:ligatures w14:val="none"/>
+        </w:rPr>
+        <w:t>cout</w:t>
+      </w:r>
+      <w:proofErr w:type="spellEnd"/>
+      <w:r>
+        <w:rPr>
+          <w:rFonts w:ascii="Consolas" w:eastAsia="Times New Roman" w:hAnsi="Consolas" w:cs="Times New Roman"/>
+          <w:kern w:val="0"/>
+          <w:sz w:val="21"/>
+          <w:szCs w:val="21"/>
+          <w:lang w:eastAsia="en-IN" w:bidi="ar-SA"/>
+          <w14:ligatures w14:val="none"/>
+        </w:rPr>
+        <w:t xml:space="preserve"> &lt;&lt; "Enter index to insert to: ";</w:t>
+      </w:r>
+    </w:p>
+    <w:p>
+      <w:pPr>
+        <w:spacing w:after="0" w:line="285" w:lineRule="atLeast"/>
+        <w:rPr>
+          <w:rFonts w:ascii="Consolas" w:eastAsia="Times New Roman" w:hAnsi="Consolas" w:cs="Times New Roman"/>
+          <w:kern w:val="0"/>
+          <w:sz w:val="21"/>
+          <w:szCs w:val="21"/>
+          <w:lang w:eastAsia="en-IN" w:bidi="ar-SA"/>
+          <w14:ligatures w14:val="none"/>
+        </w:rPr>
+      </w:pPr>
+      <w:r>
+        <w:rPr>
+          <w:rFonts w:ascii="Consolas" w:eastAsia="Times New Roman" w:hAnsi="Consolas" w:cs="Times New Roman"/>
+          <w:kern w:val="0"/>
+          <w:sz w:val="21"/>
+          <w:szCs w:val="21"/>
+          <w:lang w:eastAsia="en-IN" w:bidi="ar-SA"/>
+          <w14:ligatures w14:val="none"/>
+        </w:rPr>
+        <w:t xml:space="preserve">            </w:t>
+      </w:r>
+      <w:proofErr w:type="spellStart"/>
+      <w:r>
+        <w:rPr>
+          <w:rFonts w:ascii="Consolas" w:eastAsia="Times New Roman" w:hAnsi="Consolas" w:cs="Times New Roman"/>
+          <w:kern w:val="0"/>
+          <w:sz w:val="21"/>
+          <w:szCs w:val="21"/>
+          <w:lang w:eastAsia="en-IN" w:bidi="ar-SA"/>
+          <w14:ligatures w14:val="none"/>
+        </w:rPr>
+        <w:t>cin</w:t>
+      </w:r>
+      <w:proofErr w:type="spellEnd"/>
+      <w:r>
+        <w:rPr>
+          <w:rFonts w:ascii="Consolas" w:eastAsia="Times New Roman" w:hAnsi="Consolas" w:cs="Times New Roman"/>
+          <w:kern w:val="0"/>
+          <w:sz w:val="21"/>
+          <w:szCs w:val="21"/>
+          <w:lang w:eastAsia="en-IN" w:bidi="ar-SA"/>
+          <w14:ligatures w14:val="none"/>
+        </w:rPr>
+        <w:t xml:space="preserve"> &gt;&gt; temp2;</w:t>
+      </w:r>
+    </w:p>
+    <w:p>
+      <w:pPr>
+        <w:spacing w:after="0" w:line="285" w:lineRule="atLeast"/>
+        <w:rPr>
+          <w:rFonts w:ascii="Consolas" w:eastAsia="Times New Roman" w:hAnsi="Consolas" w:cs="Times New Roman"/>
+          <w:kern w:val="0"/>
+          <w:sz w:val="21"/>
+          <w:szCs w:val="21"/>
+          <w:lang w:eastAsia="en-IN" w:bidi="ar-SA"/>
+          <w14:ligatures w14:val="none"/>
+        </w:rPr>
+      </w:pPr>
+      <w:r>
+        <w:rPr>
+          <w:rFonts w:ascii="Consolas" w:eastAsia="Times New Roman" w:hAnsi="Consolas" w:cs="Times New Roman"/>
+          <w:kern w:val="0"/>
+          <w:sz w:val="21"/>
+          <w:szCs w:val="21"/>
+          <w:lang w:eastAsia="en-IN" w:bidi="ar-SA"/>
+          <w14:ligatures w14:val="none"/>
+        </w:rPr>
+        <w:t xml:space="preserve">            </w:t>
+      </w:r>
+      <w:proofErr w:type="spellStart"/>
+      <w:r>
+        <w:rPr>
+          <w:rFonts w:ascii="Consolas" w:eastAsia="Times New Roman" w:hAnsi="Consolas" w:cs="Times New Roman"/>
+          <w:kern w:val="0"/>
+          <w:sz w:val="21"/>
+          <w:szCs w:val="21"/>
+          <w:lang w:eastAsia="en-IN" w:bidi="ar-SA"/>
+          <w14:ligatures w14:val="none"/>
+        </w:rPr>
+        <w:t>cout</w:t>
+      </w:r>
+      <w:proofErr w:type="spellEnd"/>
+      <w:r>
+        <w:rPr>
+          <w:rFonts w:ascii="Consolas" w:eastAsia="Times New Roman" w:hAnsi="Consolas" w:cs="Times New Roman"/>
+          <w:kern w:val="0"/>
+          <w:sz w:val="21"/>
+          <w:szCs w:val="21"/>
+          <w:lang w:eastAsia="en-IN" w:bidi="ar-SA"/>
+          <w14:ligatures w14:val="none"/>
+        </w:rPr>
+        <w:t xml:space="preserve"> &lt;&lt; endl;</w:t>
+      </w:r>
+    </w:p>
+    <w:p>
+      <w:pPr>
+        <w:spacing w:after="0" w:line="285" w:lineRule="atLeast"/>
+        <w:rPr>
+          <w:rFonts w:ascii="Consolas" w:eastAsia="Times New Roman" w:hAnsi="Consolas" w:cs="Times New Roman"/>
+          <w:kern w:val="0"/>
+          <w:sz w:val="21"/>
+          <w:szCs w:val="21"/>
+          <w:lang w:eastAsia="en-IN" w:bidi="ar-SA"/>
+          <w14:ligatures w14:val="none"/>
+        </w:rPr>
+      </w:pPr>
+    </w:p>
+    <w:p>
+      <w:pPr>
+        <w:spacing w:after="0" w:line="285" w:lineRule="atLeast"/>
+        <w:rPr>
+          <w:rFonts w:ascii="Consolas" w:eastAsia="Times New Roman" w:hAnsi="Consolas" w:cs="Times New Roman"/>
+          <w:kern w:val="0"/>
+          <w:sz w:val="21"/>
+          <w:szCs w:val="21"/>
+          <w:lang w:eastAsia="en-IN" w:bidi="ar-SA"/>
+          <w14:ligatures w14:val="none"/>
+        </w:rPr>
+      </w:pPr>
+      <w:r>
+        <w:rPr>
+          <w:rFonts w:ascii="Consolas" w:eastAsia="Times New Roman" w:hAnsi="Consolas" w:cs="Times New Roman"/>
+          <w:kern w:val="0"/>
+          <w:sz w:val="21"/>
+          <w:szCs w:val="21"/>
+          <w:lang w:eastAsia="en-IN" w:bidi="ar-SA"/>
+          <w14:ligatures w14:val="none"/>
+        </w:rPr>
+        <w:t xml:space="preserve">            </w:t>
+      </w:r>
+      <w:proofErr w:type="gramStart"/>
+      <w:r>
+        <w:rPr>
+          <w:rFonts w:ascii="Consolas" w:eastAsia="Times New Roman" w:hAnsi="Consolas" w:cs="Times New Roman"/>
+          <w:kern w:val="0"/>
+          <w:sz w:val="21"/>
+          <w:szCs w:val="21"/>
+          <w:lang w:eastAsia="en-IN" w:bidi="ar-SA"/>
+          <w14:ligatures w14:val="none"/>
+        </w:rPr>
+        <w:t>Insert(</w:t>
+      </w:r>
+      <w:proofErr w:type="spellStart"/>
+      <w:proofErr w:type="gramEnd"/>
       <w:r>
         <w:rPr>
           <w:rFonts w:ascii="Consolas" w:eastAsia="Times New Roman" w:hAnsi="Consolas" w:cs="Times New Roman"/>
@@ -9996,129 +10967,81 @@
           <w:lang w:eastAsia="en-IN" w:bidi="ar-SA"/>
           <w14:ligatures w14:val="none"/>
         </w:rPr>
-        <w:t>[</w:t>
-      </w:r>
-      <w:proofErr w:type="spellStart"/>
-      <w:r>
-        <w:rPr>
-          <w:rFonts w:ascii="Consolas" w:eastAsia="Times New Roman" w:hAnsi="Consolas" w:cs="Times New Roman"/>
-          <w:kern w:val="0"/>
-          <w:sz w:val="21"/>
-          <w:szCs w:val="21"/>
-          <w:lang w:eastAsia="en-IN" w:bidi="ar-SA"/>
-          <w14:ligatures w14:val="none"/>
-        </w:rPr>
-        <w:t>i</w:t>
-      </w:r>
-      <w:proofErr w:type="spellEnd"/>
-      <w:r>
-        <w:rPr>
-          <w:rFonts w:ascii="Consolas" w:eastAsia="Times New Roman" w:hAnsi="Consolas" w:cs="Times New Roman"/>
-          <w:kern w:val="0"/>
-          <w:sz w:val="21"/>
-          <w:szCs w:val="21"/>
-          <w:lang w:eastAsia="en-IN" w:bidi="ar-SA"/>
-          <w14:ligatures w14:val="none"/>
-        </w:rPr>
-        <w:t>];</w:t>
-      </w:r>
-    </w:p>
-    <w:p>
-      <w:pPr>
-        <w:spacing w:after="0" w:line="285" w:lineRule="atLeast"/>
-        <w:rPr>
-          <w:rFonts w:ascii="Consolas" w:eastAsia="Times New Roman" w:hAnsi="Consolas" w:cs="Times New Roman"/>
-          <w:kern w:val="0"/>
-          <w:sz w:val="21"/>
-          <w:szCs w:val="21"/>
-          <w:lang w:eastAsia="en-IN" w:bidi="ar-SA"/>
-          <w14:ligatures w14:val="none"/>
-        </w:rPr>
-      </w:pPr>
-      <w:r>
-        <w:rPr>
-          <w:rFonts w:ascii="Consolas" w:eastAsia="Times New Roman" w:hAnsi="Consolas" w:cs="Times New Roman"/>
-          <w:kern w:val="0"/>
-          <w:sz w:val="21"/>
-          <w:szCs w:val="21"/>
-          <w:lang w:eastAsia="en-IN" w:bidi="ar-SA"/>
-          <w14:ligatures w14:val="none"/>
-        </w:rPr>
-        <w:t>    }</w:t>
-      </w:r>
-    </w:p>
-    <w:p>
-      <w:pPr>
-        <w:spacing w:after="0" w:line="285" w:lineRule="atLeast"/>
-        <w:rPr>
-          <w:rFonts w:ascii="Consolas" w:eastAsia="Times New Roman" w:hAnsi="Consolas" w:cs="Times New Roman"/>
-          <w:kern w:val="0"/>
-          <w:sz w:val="21"/>
-          <w:szCs w:val="21"/>
-          <w:lang w:eastAsia="en-IN" w:bidi="ar-SA"/>
-          <w14:ligatures w14:val="none"/>
-        </w:rPr>
-      </w:pPr>
-    </w:p>
-    <w:p>
-      <w:pPr>
-        <w:spacing w:after="0" w:line="285" w:lineRule="atLeast"/>
-        <w:rPr>
-          <w:rFonts w:ascii="Consolas" w:eastAsia="Times New Roman" w:hAnsi="Consolas" w:cs="Times New Roman"/>
-          <w:kern w:val="0"/>
-          <w:sz w:val="21"/>
-          <w:szCs w:val="21"/>
-          <w:lang w:eastAsia="en-IN" w:bidi="ar-SA"/>
-          <w14:ligatures w14:val="none"/>
-        </w:rPr>
-      </w:pPr>
-      <w:r>
-        <w:rPr>
-          <w:rFonts w:ascii="Consolas" w:eastAsia="Times New Roman" w:hAnsi="Consolas" w:cs="Times New Roman"/>
-          <w:kern w:val="0"/>
-          <w:sz w:val="21"/>
-          <w:szCs w:val="21"/>
-          <w:lang w:eastAsia="en-IN" w:bidi="ar-SA"/>
-          <w14:ligatures w14:val="none"/>
-        </w:rPr>
-        <w:t>    while (true) {</w:t>
-      </w:r>
-    </w:p>
-    <w:p>
-      <w:pPr>
-        <w:spacing w:after="0" w:line="285" w:lineRule="atLeast"/>
-        <w:rPr>
-          <w:rFonts w:ascii="Consolas" w:eastAsia="Times New Roman" w:hAnsi="Consolas" w:cs="Times New Roman"/>
-          <w:kern w:val="0"/>
-          <w:sz w:val="21"/>
-          <w:szCs w:val="21"/>
-          <w:lang w:eastAsia="en-IN" w:bidi="ar-SA"/>
-          <w14:ligatures w14:val="none"/>
-        </w:rPr>
-      </w:pPr>
-    </w:p>
-    <w:p>
-      <w:pPr>
-        <w:spacing w:after="0" w:line="285" w:lineRule="atLeast"/>
-        <w:rPr>
-          <w:rFonts w:ascii="Consolas" w:eastAsia="Times New Roman" w:hAnsi="Consolas" w:cs="Times New Roman"/>
-          <w:kern w:val="0"/>
-          <w:sz w:val="21"/>
-          <w:szCs w:val="21"/>
-          <w:lang w:eastAsia="en-IN" w:bidi="ar-SA"/>
-          <w14:ligatures w14:val="none"/>
-        </w:rPr>
-      </w:pPr>
-      <w:r>
-        <w:rPr>
-          <w:rFonts w:ascii="Consolas" w:eastAsia="Times New Roman" w:hAnsi="Consolas" w:cs="Times New Roman"/>
-          <w:kern w:val="0"/>
-          <w:sz w:val="21"/>
-          <w:szCs w:val="21"/>
-          <w:lang w:eastAsia="en-IN" w:bidi="ar-SA"/>
-          <w14:ligatures w14:val="none"/>
-        </w:rPr>
-        <w:t xml:space="preserve">        </w:t>
+        <w:t>, n, size, temp2, temp1);</w:t>
+      </w:r>
+    </w:p>
+    <w:p>
+      <w:pPr>
+        <w:spacing w:after="0" w:line="285" w:lineRule="atLeast"/>
+        <w:rPr>
+          <w:rFonts w:ascii="Consolas" w:eastAsia="Times New Roman" w:hAnsi="Consolas" w:cs="Times New Roman"/>
+          <w:kern w:val="0"/>
+          <w:sz w:val="21"/>
+          <w:szCs w:val="21"/>
+          <w:lang w:eastAsia="en-IN" w:bidi="ar-SA"/>
+          <w14:ligatures w14:val="none"/>
+        </w:rPr>
+      </w:pPr>
+    </w:p>
+    <w:p>
+      <w:pPr>
+        <w:spacing w:after="0" w:line="285" w:lineRule="atLeast"/>
+        <w:rPr>
+          <w:rFonts w:ascii="Consolas" w:eastAsia="Times New Roman" w:hAnsi="Consolas" w:cs="Times New Roman"/>
+          <w:kern w:val="0"/>
+          <w:sz w:val="21"/>
+          <w:szCs w:val="21"/>
+          <w:lang w:eastAsia="en-IN" w:bidi="ar-SA"/>
+          <w14:ligatures w14:val="none"/>
+        </w:rPr>
+      </w:pPr>
+      <w:r>
+        <w:rPr>
+          <w:rFonts w:ascii="Consolas" w:eastAsia="Times New Roman" w:hAnsi="Consolas" w:cs="Times New Roman"/>
+          <w:kern w:val="0"/>
+          <w:sz w:val="21"/>
+          <w:szCs w:val="21"/>
+          <w:lang w:eastAsia="en-IN" w:bidi="ar-SA"/>
+          <w14:ligatures w14:val="none"/>
+        </w:rPr>
+        <w:t>        } else if (choice == 3) {</w:t>
+      </w:r>
+    </w:p>
+    <w:p>
+      <w:pPr>
+        <w:spacing w:after="0" w:line="285" w:lineRule="atLeast"/>
+        <w:rPr>
+          <w:rFonts w:ascii="Consolas" w:eastAsia="Times New Roman" w:hAnsi="Consolas" w:cs="Times New Roman"/>
+          <w:kern w:val="0"/>
+          <w:sz w:val="21"/>
+          <w:szCs w:val="21"/>
+          <w:lang w:eastAsia="en-IN" w:bidi="ar-SA"/>
+          <w14:ligatures w14:val="none"/>
+        </w:rPr>
+      </w:pPr>
+    </w:p>
+    <w:p>
+      <w:pPr>
+        <w:spacing w:after="0" w:line="285" w:lineRule="atLeast"/>
+        <w:rPr>
+          <w:rFonts w:ascii="Consolas" w:eastAsia="Times New Roman" w:hAnsi="Consolas" w:cs="Times New Roman"/>
+          <w:kern w:val="0"/>
+          <w:sz w:val="21"/>
+          <w:szCs w:val="21"/>
+          <w:lang w:eastAsia="en-IN" w:bidi="ar-SA"/>
+          <w14:ligatures w14:val="none"/>
+        </w:rPr>
+      </w:pPr>
+      <w:r>
+        <w:rPr>
+          <w:rFonts w:ascii="Consolas" w:eastAsia="Times New Roman" w:hAnsi="Consolas" w:cs="Times New Roman"/>
+          <w:kern w:val="0"/>
+          <w:sz w:val="21"/>
+          <w:szCs w:val="21"/>
+          <w:lang w:eastAsia="en-IN" w:bidi="ar-SA"/>
+          <w14:ligatures w14:val="none"/>
+        </w:rPr>
+        <w:t xml:space="preserve">            </w:t>
       </w:r>
       <w:proofErr w:type="spellStart"/>
       <w:r>
@@ -10142,7 +11065,7 @@
           <w:lang w:eastAsia="en-IN" w:bidi="ar-SA"/>
           <w14:ligatures w14:val="none"/>
         </w:rPr>
-        <w:t xml:space="preserve"> &lt;&lt; "----------- Array Operation -----------" &lt;&lt; </w:t>
+        <w:t xml:space="preserve"> &lt;&lt; </w:t>
       </w:r>
       <w:proofErr w:type="spellStart"/>
       <w:r>
@@ -10166,36 +11089,379 @@
           <w:lang w:eastAsia="en-IN" w:bidi="ar-SA"/>
           <w14:ligatures w14:val="none"/>
         </w:rPr>
+        <w:t xml:space="preserve"> &lt;&lt; "Enter index to delete: ";</w:t>
+      </w:r>
+    </w:p>
+    <w:p>
+      <w:pPr>
+        <w:spacing w:after="0" w:line="285" w:lineRule="atLeast"/>
+        <w:rPr>
+          <w:rFonts w:ascii="Consolas" w:eastAsia="Times New Roman" w:hAnsi="Consolas" w:cs="Times New Roman"/>
+          <w:kern w:val="0"/>
+          <w:sz w:val="21"/>
+          <w:szCs w:val="21"/>
+          <w:lang w:eastAsia="en-IN" w:bidi="ar-SA"/>
+          <w14:ligatures w14:val="none"/>
+        </w:rPr>
+      </w:pPr>
+      <w:r>
+        <w:rPr>
+          <w:rFonts w:ascii="Consolas" w:eastAsia="Times New Roman" w:hAnsi="Consolas" w:cs="Times New Roman"/>
+          <w:kern w:val="0"/>
+          <w:sz w:val="21"/>
+          <w:szCs w:val="21"/>
+          <w:lang w:eastAsia="en-IN" w:bidi="ar-SA"/>
+          <w14:ligatures w14:val="none"/>
+        </w:rPr>
+        <w:t xml:space="preserve">            </w:t>
+      </w:r>
+      <w:proofErr w:type="spellStart"/>
+      <w:r>
+        <w:rPr>
+          <w:rFonts w:ascii="Consolas" w:eastAsia="Times New Roman" w:hAnsi="Consolas" w:cs="Times New Roman"/>
+          <w:kern w:val="0"/>
+          <w:sz w:val="21"/>
+          <w:szCs w:val="21"/>
+          <w:lang w:eastAsia="en-IN" w:bidi="ar-SA"/>
+          <w14:ligatures w14:val="none"/>
+        </w:rPr>
+        <w:t>cin</w:t>
+      </w:r>
+      <w:proofErr w:type="spellEnd"/>
+      <w:r>
+        <w:rPr>
+          <w:rFonts w:ascii="Consolas" w:eastAsia="Times New Roman" w:hAnsi="Consolas" w:cs="Times New Roman"/>
+          <w:kern w:val="0"/>
+          <w:sz w:val="21"/>
+          <w:szCs w:val="21"/>
+          <w:lang w:eastAsia="en-IN" w:bidi="ar-SA"/>
+          <w14:ligatures w14:val="none"/>
+        </w:rPr>
+        <w:t xml:space="preserve"> &gt;&gt; temp1;</w:t>
+      </w:r>
+    </w:p>
+    <w:p>
+      <w:pPr>
+        <w:spacing w:after="0" w:line="285" w:lineRule="atLeast"/>
+        <w:rPr>
+          <w:rFonts w:ascii="Consolas" w:eastAsia="Times New Roman" w:hAnsi="Consolas" w:cs="Times New Roman"/>
+          <w:kern w:val="0"/>
+          <w:sz w:val="21"/>
+          <w:szCs w:val="21"/>
+          <w:lang w:eastAsia="en-IN" w:bidi="ar-SA"/>
+          <w14:ligatures w14:val="none"/>
+        </w:rPr>
+      </w:pPr>
+    </w:p>
+    <w:p>
+      <w:pPr>
+        <w:spacing w:after="0" w:line="285" w:lineRule="atLeast"/>
+        <w:rPr>
+          <w:rFonts w:ascii="Consolas" w:eastAsia="Times New Roman" w:hAnsi="Consolas" w:cs="Times New Roman"/>
+          <w:kern w:val="0"/>
+          <w:sz w:val="21"/>
+          <w:szCs w:val="21"/>
+          <w:lang w:eastAsia="en-IN" w:bidi="ar-SA"/>
+          <w14:ligatures w14:val="none"/>
+        </w:rPr>
+      </w:pPr>
+      <w:r>
+        <w:rPr>
+          <w:rFonts w:ascii="Consolas" w:eastAsia="Times New Roman" w:hAnsi="Consolas" w:cs="Times New Roman"/>
+          <w:kern w:val="0"/>
+          <w:sz w:val="21"/>
+          <w:szCs w:val="21"/>
+          <w:lang w:eastAsia="en-IN" w:bidi="ar-SA"/>
+          <w14:ligatures w14:val="none"/>
+        </w:rPr>
+        <w:t xml:space="preserve">            </w:t>
+      </w:r>
+      <w:proofErr w:type="gramStart"/>
+      <w:r>
+        <w:rPr>
+          <w:rFonts w:ascii="Consolas" w:eastAsia="Times New Roman" w:hAnsi="Consolas" w:cs="Times New Roman"/>
+          <w:kern w:val="0"/>
+          <w:sz w:val="21"/>
+          <w:szCs w:val="21"/>
+          <w:lang w:eastAsia="en-IN" w:bidi="ar-SA"/>
+          <w14:ligatures w14:val="none"/>
+        </w:rPr>
+        <w:t>Delete(</w:t>
+      </w:r>
+      <w:proofErr w:type="spellStart"/>
+      <w:proofErr w:type="gramEnd"/>
+      <w:r>
+        <w:rPr>
+          <w:rFonts w:ascii="Consolas" w:eastAsia="Times New Roman" w:hAnsi="Consolas" w:cs="Times New Roman"/>
+          <w:kern w:val="0"/>
+          <w:sz w:val="21"/>
+          <w:szCs w:val="21"/>
+          <w:lang w:eastAsia="en-IN" w:bidi="ar-SA"/>
+          <w14:ligatures w14:val="none"/>
+        </w:rPr>
+        <w:t>arr</w:t>
+      </w:r>
+      <w:proofErr w:type="spellEnd"/>
+      <w:r>
+        <w:rPr>
+          <w:rFonts w:ascii="Consolas" w:eastAsia="Times New Roman" w:hAnsi="Consolas" w:cs="Times New Roman"/>
+          <w:kern w:val="0"/>
+          <w:sz w:val="21"/>
+          <w:szCs w:val="21"/>
+          <w:lang w:eastAsia="en-IN" w:bidi="ar-SA"/>
+          <w14:ligatures w14:val="none"/>
+        </w:rPr>
+        <w:t>, n, temp1);</w:t>
+      </w:r>
+    </w:p>
+    <w:p>
+      <w:pPr>
+        <w:spacing w:after="0" w:line="285" w:lineRule="atLeast"/>
+        <w:rPr>
+          <w:rFonts w:ascii="Consolas" w:eastAsia="Times New Roman" w:hAnsi="Consolas" w:cs="Times New Roman"/>
+          <w:kern w:val="0"/>
+          <w:sz w:val="21"/>
+          <w:szCs w:val="21"/>
+          <w:lang w:eastAsia="en-IN" w:bidi="ar-SA"/>
+          <w14:ligatures w14:val="none"/>
+        </w:rPr>
+      </w:pPr>
+      <w:r>
+        <w:rPr>
+          <w:rFonts w:ascii="Consolas" w:eastAsia="Times New Roman" w:hAnsi="Consolas" w:cs="Times New Roman"/>
+          <w:kern w:val="0"/>
+          <w:sz w:val="21"/>
+          <w:szCs w:val="21"/>
+          <w:lang w:eastAsia="en-IN" w:bidi="ar-SA"/>
+          <w14:ligatures w14:val="none"/>
+        </w:rPr>
+        <w:t xml:space="preserve">            </w:t>
+      </w:r>
+      <w:proofErr w:type="spellStart"/>
+      <w:r>
+        <w:rPr>
+          <w:rFonts w:ascii="Consolas" w:eastAsia="Times New Roman" w:hAnsi="Consolas" w:cs="Times New Roman"/>
+          <w:kern w:val="0"/>
+          <w:sz w:val="21"/>
+          <w:szCs w:val="21"/>
+          <w:lang w:eastAsia="en-IN" w:bidi="ar-SA"/>
+          <w14:ligatures w14:val="none"/>
+        </w:rPr>
+        <w:t>cout</w:t>
+      </w:r>
+      <w:proofErr w:type="spellEnd"/>
+      <w:r>
+        <w:rPr>
+          <w:rFonts w:ascii="Consolas" w:eastAsia="Times New Roman" w:hAnsi="Consolas" w:cs="Times New Roman"/>
+          <w:kern w:val="0"/>
+          <w:sz w:val="21"/>
+          <w:szCs w:val="21"/>
+          <w:lang w:eastAsia="en-IN" w:bidi="ar-SA"/>
+          <w14:ligatures w14:val="none"/>
+        </w:rPr>
+        <w:t xml:space="preserve"> &lt;&lt; endl;</w:t>
+      </w:r>
+    </w:p>
+    <w:p>
+      <w:pPr>
+        <w:spacing w:after="0" w:line="285" w:lineRule="atLeast"/>
+        <w:rPr>
+          <w:rFonts w:ascii="Consolas" w:eastAsia="Times New Roman" w:hAnsi="Consolas" w:cs="Times New Roman"/>
+          <w:kern w:val="0"/>
+          <w:sz w:val="21"/>
+          <w:szCs w:val="21"/>
+          <w:lang w:eastAsia="en-IN" w:bidi="ar-SA"/>
+          <w14:ligatures w14:val="none"/>
+        </w:rPr>
+      </w:pPr>
+      <w:r>
+        <w:rPr>
+          <w:rFonts w:ascii="Consolas" w:eastAsia="Times New Roman" w:hAnsi="Consolas" w:cs="Times New Roman"/>
+          <w:kern w:val="0"/>
+          <w:sz w:val="21"/>
+          <w:szCs w:val="21"/>
+          <w:lang w:eastAsia="en-IN" w:bidi="ar-SA"/>
+          <w14:ligatures w14:val="none"/>
+        </w:rPr>
+        <w:t xml:space="preserve">            </w:t>
+      </w:r>
+    </w:p>
+    <w:p>
+      <w:pPr>
+        <w:spacing w:after="0" w:line="285" w:lineRule="atLeast"/>
+        <w:rPr>
+          <w:rFonts w:ascii="Consolas" w:eastAsia="Times New Roman" w:hAnsi="Consolas" w:cs="Times New Roman"/>
+          <w:kern w:val="0"/>
+          <w:sz w:val="21"/>
+          <w:szCs w:val="21"/>
+          <w:lang w:eastAsia="en-IN" w:bidi="ar-SA"/>
+          <w14:ligatures w14:val="none"/>
+        </w:rPr>
+      </w:pPr>
+      <w:r>
+        <w:rPr>
+          <w:rFonts w:ascii="Consolas" w:eastAsia="Times New Roman" w:hAnsi="Consolas" w:cs="Times New Roman"/>
+          <w:kern w:val="0"/>
+          <w:sz w:val="21"/>
+          <w:szCs w:val="21"/>
+          <w:lang w:eastAsia="en-IN" w:bidi="ar-SA"/>
+          <w14:ligatures w14:val="none"/>
+        </w:rPr>
+        <w:t>        } else if (choice == 4) {</w:t>
+      </w:r>
+    </w:p>
+    <w:p>
+      <w:pPr>
+        <w:spacing w:after="0" w:line="285" w:lineRule="atLeast"/>
+        <w:rPr>
+          <w:rFonts w:ascii="Consolas" w:eastAsia="Times New Roman" w:hAnsi="Consolas" w:cs="Times New Roman"/>
+          <w:kern w:val="0"/>
+          <w:sz w:val="21"/>
+          <w:szCs w:val="21"/>
+          <w:lang w:eastAsia="en-IN" w:bidi="ar-SA"/>
+          <w14:ligatures w14:val="none"/>
+        </w:rPr>
+      </w:pPr>
+    </w:p>
+    <w:p>
+      <w:pPr>
+        <w:spacing w:after="0" w:line="285" w:lineRule="atLeast"/>
+        <w:rPr>
+          <w:rFonts w:ascii="Consolas" w:eastAsia="Times New Roman" w:hAnsi="Consolas" w:cs="Times New Roman"/>
+          <w:kern w:val="0"/>
+          <w:sz w:val="21"/>
+          <w:szCs w:val="21"/>
+          <w:lang w:eastAsia="en-IN" w:bidi="ar-SA"/>
+          <w14:ligatures w14:val="none"/>
+        </w:rPr>
+      </w:pPr>
+      <w:r>
+        <w:rPr>
+          <w:rFonts w:ascii="Consolas" w:eastAsia="Times New Roman" w:hAnsi="Consolas" w:cs="Times New Roman"/>
+          <w:kern w:val="0"/>
+          <w:sz w:val="21"/>
+          <w:szCs w:val="21"/>
+          <w:lang w:eastAsia="en-IN" w:bidi="ar-SA"/>
+          <w14:ligatures w14:val="none"/>
+        </w:rPr>
+        <w:t xml:space="preserve">            </w:t>
+      </w:r>
+      <w:proofErr w:type="spellStart"/>
+      <w:r>
+        <w:rPr>
+          <w:rFonts w:ascii="Consolas" w:eastAsia="Times New Roman" w:hAnsi="Consolas" w:cs="Times New Roman"/>
+          <w:kern w:val="0"/>
+          <w:sz w:val="21"/>
+          <w:szCs w:val="21"/>
+          <w:lang w:eastAsia="en-IN" w:bidi="ar-SA"/>
+          <w14:ligatures w14:val="none"/>
+        </w:rPr>
+        <w:t>cout</w:t>
+      </w:r>
+      <w:proofErr w:type="spellEnd"/>
+      <w:r>
+        <w:rPr>
+          <w:rFonts w:ascii="Consolas" w:eastAsia="Times New Roman" w:hAnsi="Consolas" w:cs="Times New Roman"/>
+          <w:kern w:val="0"/>
+          <w:sz w:val="21"/>
+          <w:szCs w:val="21"/>
+          <w:lang w:eastAsia="en-IN" w:bidi="ar-SA"/>
+          <w14:ligatures w14:val="none"/>
+        </w:rPr>
+        <w:t xml:space="preserve"> &lt;&lt; </w:t>
+      </w:r>
+      <w:proofErr w:type="spellStart"/>
+      <w:r>
+        <w:rPr>
+          <w:rFonts w:ascii="Consolas" w:eastAsia="Times New Roman" w:hAnsi="Consolas" w:cs="Times New Roman"/>
+          <w:kern w:val="0"/>
+          <w:sz w:val="21"/>
+          <w:szCs w:val="21"/>
+          <w:lang w:eastAsia="en-IN" w:bidi="ar-SA"/>
+          <w14:ligatures w14:val="none"/>
+        </w:rPr>
+        <w:t>endl</w:t>
+      </w:r>
+      <w:proofErr w:type="spellEnd"/>
+      <w:r>
+        <w:rPr>
+          <w:rFonts w:ascii="Consolas" w:eastAsia="Times New Roman" w:hAnsi="Consolas" w:cs="Times New Roman"/>
+          <w:kern w:val="0"/>
+          <w:sz w:val="21"/>
+          <w:szCs w:val="21"/>
+          <w:lang w:eastAsia="en-IN" w:bidi="ar-SA"/>
+          <w14:ligatures w14:val="none"/>
+        </w:rPr>
+        <w:t xml:space="preserve"> &lt;&lt; "Thank you. </w:t>
+      </w:r>
+      <w:proofErr w:type="gramStart"/>
+      <w:r>
+        <w:rPr>
+          <w:rFonts w:ascii="Consolas" w:eastAsia="Times New Roman" w:hAnsi="Consolas" w:cs="Times New Roman"/>
+          <w:kern w:val="0"/>
+          <w:sz w:val="21"/>
+          <w:szCs w:val="21"/>
+          <w:lang w:eastAsia="en-IN" w:bidi="ar-SA"/>
+          <w14:ligatures w14:val="none"/>
+        </w:rPr>
+        <w:t>Exiting..</w:t>
+      </w:r>
+      <w:proofErr w:type="gramEnd"/>
+      <w:r>
+        <w:rPr>
+          <w:rFonts w:ascii="Consolas" w:eastAsia="Times New Roman" w:hAnsi="Consolas" w:cs="Times New Roman"/>
+          <w:kern w:val="0"/>
+          <w:sz w:val="21"/>
+          <w:szCs w:val="21"/>
+          <w:lang w:eastAsia="en-IN" w:bidi="ar-SA"/>
+          <w14:ligatures w14:val="none"/>
+        </w:rPr>
+        <w:t xml:space="preserve">" &lt;&lt; </w:t>
+      </w:r>
+      <w:proofErr w:type="spellStart"/>
+      <w:r>
+        <w:rPr>
+          <w:rFonts w:ascii="Consolas" w:eastAsia="Times New Roman" w:hAnsi="Consolas" w:cs="Times New Roman"/>
+          <w:kern w:val="0"/>
+          <w:sz w:val="21"/>
+          <w:szCs w:val="21"/>
+          <w:lang w:eastAsia="en-IN" w:bidi="ar-SA"/>
+          <w14:ligatures w14:val="none"/>
+        </w:rPr>
+        <w:t>endl</w:t>
+      </w:r>
+      <w:proofErr w:type="spellEnd"/>
+      <w:r>
+        <w:rPr>
+          <w:rFonts w:ascii="Consolas" w:eastAsia="Times New Roman" w:hAnsi="Consolas" w:cs="Times New Roman"/>
+          <w:kern w:val="0"/>
+          <w:sz w:val="21"/>
+          <w:szCs w:val="21"/>
+          <w:lang w:eastAsia="en-IN" w:bidi="ar-SA"/>
+          <w14:ligatures w14:val="none"/>
+        </w:rPr>
         <w:t>;</w:t>
       </w:r>
     </w:p>
     <w:p>
       <w:pPr>
         <w:spacing w:after="0" w:line="285" w:lineRule="atLeast"/>
-        <w:rPr>
-          <w:rFonts w:ascii="Consolas" w:eastAsia="Times New Roman" w:hAnsi="Consolas" w:cs="Times New Roman"/>
-          <w:kern w:val="0"/>
-          <w:sz w:val="21"/>
-          <w:szCs w:val="21"/>
-          <w:lang w:eastAsia="en-IN" w:bidi="ar-SA"/>
-          <w14:ligatures w14:val="none"/>
-        </w:rPr>
-      </w:pPr>
-      <w:r>
-        <w:rPr>
-          <w:rFonts w:ascii="Consolas" w:eastAsia="Times New Roman" w:hAnsi="Consolas" w:cs="Times New Roman"/>
-          <w:kern w:val="0"/>
-          <w:sz w:val="21"/>
-          <w:szCs w:val="21"/>
-          <w:lang w:eastAsia="en-IN" w:bidi="ar-SA"/>
-          <w14:ligatures w14:val="none"/>
-        </w:rPr>
-        <w:t xml:space="preserve">        </w:t>
-      </w:r>
-      <w:proofErr w:type="spellStart"/>
-      <w:r>
-        <w:rPr>
-          <w:rFonts w:ascii="Consolas" w:eastAsia="Times New Roman" w:hAnsi="Consolas" w:cs="Times New Roman"/>
+        <w:ind w:left="720" w:firstLine="720"/>
+        <w:rPr>
+          <w:rFonts w:ascii="Consolas" w:eastAsia="Times New Roman" w:hAnsi="Consolas" w:cs="Times New Roman"/>
+          <w:color w:val="000000" w:themeColor="text1"/>
+          <w:kern w:val="0"/>
+          <w:sz w:val="21"/>
+          <w:szCs w:val="21"/>
+          <w:lang w:eastAsia="en-IN" w:bidi="ar-SA"/>
+          <w14:ligatures w14:val="none"/>
+        </w:rPr>
+      </w:pPr>
+      <w:proofErr w:type="spellStart"/>
+      <w:r>
+        <w:rPr>
+          <w:rFonts w:ascii="Consolas" w:eastAsia="Times New Roman" w:hAnsi="Consolas" w:cs="Times New Roman"/>
+          <w:color w:val="000000" w:themeColor="text1"/>
           <w:kern w:val="0"/>
           <w:sz w:val="21"/>
           <w:szCs w:val="21"/>
@@ -10208,18 +11474,20 @@
       <w:r>
         <w:rPr>
           <w:rFonts w:ascii="Consolas" w:eastAsia="Times New Roman" w:hAnsi="Consolas" w:cs="Times New Roman"/>
-          <w:kern w:val="0"/>
-          <w:sz w:val="21"/>
-          <w:szCs w:val="21"/>
-          <w:lang w:eastAsia="en-IN" w:bidi="ar-SA"/>
-          <w14:ligatures w14:val="none"/>
-        </w:rPr>
-        <w:t xml:space="preserve"> &lt;&lt; "1. Display Array." &lt;&lt; </w:t>
-      </w:r>
-      <w:proofErr w:type="spellStart"/>
-      <w:r>
-        <w:rPr>
-          <w:rFonts w:ascii="Consolas" w:eastAsia="Times New Roman" w:hAnsi="Consolas" w:cs="Times New Roman"/>
+          <w:color w:val="000000" w:themeColor="text1"/>
+          <w:kern w:val="0"/>
+          <w:sz w:val="21"/>
+          <w:szCs w:val="21"/>
+          <w:lang w:eastAsia="en-IN" w:bidi="ar-SA"/>
+          <w14:ligatures w14:val="none"/>
+        </w:rPr>
+        <w:t xml:space="preserve"> &lt;&lt; "--------- Author ----------------" &lt;&lt; </w:t>
+      </w:r>
+      <w:proofErr w:type="spellStart"/>
+      <w:r>
+        <w:rPr>
+          <w:rFonts w:ascii="Consolas" w:eastAsia="Times New Roman" w:hAnsi="Consolas" w:cs="Times New Roman"/>
+          <w:color w:val="000000" w:themeColor="text1"/>
           <w:kern w:val="0"/>
           <w:sz w:val="21"/>
           <w:szCs w:val="21"/>
@@ -10232,6 +11500,7 @@
       <w:r>
         <w:rPr>
           <w:rFonts w:ascii="Consolas" w:eastAsia="Times New Roman" w:hAnsi="Consolas" w:cs="Times New Roman"/>
+          <w:color w:val="000000" w:themeColor="text1"/>
           <w:kern w:val="0"/>
           <w:sz w:val="21"/>
           <w:szCs w:val="21"/>
@@ -10246,28 +11515,55 @@
         <w:spacing w:after="0" w:line="285" w:lineRule="atLeast"/>
         <w:rPr>
           <w:rFonts w:ascii="Consolas" w:eastAsia="Times New Roman" w:hAnsi="Consolas" w:cs="Times New Roman"/>
-          <w:kern w:val="0"/>
-          <w:sz w:val="21"/>
-          <w:szCs w:val="21"/>
-          <w:lang w:eastAsia="en-IN" w:bidi="ar-SA"/>
-          <w14:ligatures w14:val="none"/>
-        </w:rPr>
-      </w:pPr>
-      <w:r>
-        <w:rPr>
-          <w:rFonts w:ascii="Consolas" w:eastAsia="Times New Roman" w:hAnsi="Consolas" w:cs="Times New Roman"/>
-          <w:kern w:val="0"/>
-          <w:sz w:val="21"/>
-          <w:szCs w:val="21"/>
-          <w:lang w:eastAsia="en-IN" w:bidi="ar-SA"/>
-          <w14:ligatures w14:val="none"/>
-        </w:rPr>
-        <w:t xml:space="preserve">        </w:t>
-      </w:r>
-      <w:proofErr w:type="spellStart"/>
-      <w:r>
-        <w:rPr>
-          <w:rFonts w:ascii="Consolas" w:eastAsia="Times New Roman" w:hAnsi="Consolas" w:cs="Times New Roman"/>
+          <w:color w:val="000000" w:themeColor="text1"/>
+          <w:kern w:val="0"/>
+          <w:sz w:val="21"/>
+          <w:szCs w:val="21"/>
+          <w:lang w:eastAsia="en-IN" w:bidi="ar-SA"/>
+          <w14:ligatures w14:val="none"/>
+        </w:rPr>
+      </w:pPr>
+      <w:r>
+        <w:rPr>
+          <w:rFonts w:ascii="Consolas" w:eastAsia="Times New Roman" w:hAnsi="Consolas" w:cs="Times New Roman"/>
+          <w:color w:val="000000" w:themeColor="text1"/>
+          <w:kern w:val="0"/>
+          <w:sz w:val="21"/>
+          <w:szCs w:val="21"/>
+          <w:lang w:eastAsia="en-IN" w:bidi="ar-SA"/>
+          <w14:ligatures w14:val="none"/>
+        </w:rPr>
+        <w:t xml:space="preserve">    </w:t>
+      </w:r>
+      <w:r>
+        <w:rPr>
+          <w:rFonts w:ascii="Consolas" w:eastAsia="Times New Roman" w:hAnsi="Consolas" w:cs="Times New Roman"/>
+          <w:color w:val="000000" w:themeColor="text1"/>
+          <w:kern w:val="0"/>
+          <w:sz w:val="21"/>
+          <w:szCs w:val="21"/>
+          <w:lang w:eastAsia="en-IN" w:bidi="ar-SA"/>
+          <w14:ligatures w14:val="none"/>
+        </w:rPr>
+        <w:tab/>
+      </w:r>
+      <w:r>
+        <w:rPr>
+          <w:rFonts w:ascii="Consolas" w:eastAsia="Times New Roman" w:hAnsi="Consolas" w:cs="Times New Roman"/>
+          <w:color w:val="000000" w:themeColor="text1"/>
+          <w:kern w:val="0"/>
+          <w:sz w:val="21"/>
+          <w:szCs w:val="21"/>
+          <w:lang w:eastAsia="en-IN" w:bidi="ar-SA"/>
+          <w14:ligatures w14:val="none"/>
+        </w:rPr>
+        <w:tab/>
+      </w:r>
+      <w:proofErr w:type="spellStart"/>
+      <w:r>
+        <w:rPr>
+          <w:rFonts w:ascii="Consolas" w:eastAsia="Times New Roman" w:hAnsi="Consolas" w:cs="Times New Roman"/>
+          <w:color w:val="000000" w:themeColor="text1"/>
           <w:kern w:val="0"/>
           <w:sz w:val="21"/>
           <w:szCs w:val="21"/>
@@ -10280,18 +11576,20 @@
       <w:r>
         <w:rPr>
           <w:rFonts w:ascii="Consolas" w:eastAsia="Times New Roman" w:hAnsi="Consolas" w:cs="Times New Roman"/>
-          <w:kern w:val="0"/>
-          <w:sz w:val="21"/>
-          <w:szCs w:val="21"/>
-          <w:lang w:eastAsia="en-IN" w:bidi="ar-SA"/>
-          <w14:ligatures w14:val="none"/>
-        </w:rPr>
-        <w:t xml:space="preserve"> &lt;&lt; "2. Insert Array." &lt;&lt; </w:t>
-      </w:r>
-      <w:proofErr w:type="spellStart"/>
-      <w:r>
-        <w:rPr>
-          <w:rFonts w:ascii="Consolas" w:eastAsia="Times New Roman" w:hAnsi="Consolas" w:cs="Times New Roman"/>
+          <w:color w:val="000000" w:themeColor="text1"/>
+          <w:kern w:val="0"/>
+          <w:sz w:val="21"/>
+          <w:szCs w:val="21"/>
+          <w:lang w:eastAsia="en-IN" w:bidi="ar-SA"/>
+          <w14:ligatures w14:val="none"/>
+        </w:rPr>
+        <w:t xml:space="preserve"> &lt;&lt; "Ali Izzath Shazin" &lt;&lt; </w:t>
+      </w:r>
+      <w:proofErr w:type="spellStart"/>
+      <w:r>
+        <w:rPr>
+          <w:rFonts w:ascii="Consolas" w:eastAsia="Times New Roman" w:hAnsi="Consolas" w:cs="Times New Roman"/>
+          <w:color w:val="000000" w:themeColor="text1"/>
           <w:kern w:val="0"/>
           <w:sz w:val="21"/>
           <w:szCs w:val="21"/>
@@ -10304,6 +11602,7 @@
       <w:r>
         <w:rPr>
           <w:rFonts w:ascii="Consolas" w:eastAsia="Times New Roman" w:hAnsi="Consolas" w:cs="Times New Roman"/>
+          <w:color w:val="000000" w:themeColor="text1"/>
           <w:kern w:val="0"/>
           <w:sz w:val="21"/>
           <w:szCs w:val="21"/>
@@ -10318,28 +11617,55 @@
         <w:spacing w:after="0" w:line="285" w:lineRule="atLeast"/>
         <w:rPr>
           <w:rFonts w:ascii="Consolas" w:eastAsia="Times New Roman" w:hAnsi="Consolas" w:cs="Times New Roman"/>
-          <w:kern w:val="0"/>
-          <w:sz w:val="21"/>
-          <w:szCs w:val="21"/>
-          <w:lang w:eastAsia="en-IN" w:bidi="ar-SA"/>
-          <w14:ligatures w14:val="none"/>
-        </w:rPr>
-      </w:pPr>
-      <w:r>
-        <w:rPr>
-          <w:rFonts w:ascii="Consolas" w:eastAsia="Times New Roman" w:hAnsi="Consolas" w:cs="Times New Roman"/>
-          <w:kern w:val="0"/>
-          <w:sz w:val="21"/>
-          <w:szCs w:val="21"/>
-          <w:lang w:eastAsia="en-IN" w:bidi="ar-SA"/>
-          <w14:ligatures w14:val="none"/>
-        </w:rPr>
-        <w:t xml:space="preserve">        </w:t>
-      </w:r>
-      <w:proofErr w:type="spellStart"/>
-      <w:r>
-        <w:rPr>
-          <w:rFonts w:ascii="Consolas" w:eastAsia="Times New Roman" w:hAnsi="Consolas" w:cs="Times New Roman"/>
+          <w:color w:val="000000" w:themeColor="text1"/>
+          <w:kern w:val="0"/>
+          <w:sz w:val="21"/>
+          <w:szCs w:val="21"/>
+          <w:lang w:eastAsia="en-IN" w:bidi="ar-SA"/>
+          <w14:ligatures w14:val="none"/>
+        </w:rPr>
+      </w:pPr>
+      <w:r>
+        <w:rPr>
+          <w:rFonts w:ascii="Consolas" w:eastAsia="Times New Roman" w:hAnsi="Consolas" w:cs="Times New Roman"/>
+          <w:color w:val="000000" w:themeColor="text1"/>
+          <w:kern w:val="0"/>
+          <w:sz w:val="21"/>
+          <w:szCs w:val="21"/>
+          <w:lang w:eastAsia="en-IN" w:bidi="ar-SA"/>
+          <w14:ligatures w14:val="none"/>
+        </w:rPr>
+        <w:t xml:space="preserve">    </w:t>
+      </w:r>
+      <w:r>
+        <w:rPr>
+          <w:rFonts w:ascii="Consolas" w:eastAsia="Times New Roman" w:hAnsi="Consolas" w:cs="Times New Roman"/>
+          <w:color w:val="000000" w:themeColor="text1"/>
+          <w:kern w:val="0"/>
+          <w:sz w:val="21"/>
+          <w:szCs w:val="21"/>
+          <w:lang w:eastAsia="en-IN" w:bidi="ar-SA"/>
+          <w14:ligatures w14:val="none"/>
+        </w:rPr>
+        <w:tab/>
+      </w:r>
+      <w:r>
+        <w:rPr>
+          <w:rFonts w:ascii="Consolas" w:eastAsia="Times New Roman" w:hAnsi="Consolas" w:cs="Times New Roman"/>
+          <w:color w:val="000000" w:themeColor="text1"/>
+          <w:kern w:val="0"/>
+          <w:sz w:val="21"/>
+          <w:szCs w:val="21"/>
+          <w:lang w:eastAsia="en-IN" w:bidi="ar-SA"/>
+          <w14:ligatures w14:val="none"/>
+        </w:rPr>
+        <w:tab/>
+      </w:r>
+      <w:proofErr w:type="spellStart"/>
+      <w:r>
+        <w:rPr>
+          <w:rFonts w:ascii="Consolas" w:eastAsia="Times New Roman" w:hAnsi="Consolas" w:cs="Times New Roman"/>
+          <w:color w:val="000000" w:themeColor="text1"/>
           <w:kern w:val="0"/>
           <w:sz w:val="21"/>
           <w:szCs w:val="21"/>
@@ -10352,18 +11678,20 @@
       <w:r>
         <w:rPr>
           <w:rFonts w:ascii="Consolas" w:eastAsia="Times New Roman" w:hAnsi="Consolas" w:cs="Times New Roman"/>
-          <w:kern w:val="0"/>
-          <w:sz w:val="21"/>
-          <w:szCs w:val="21"/>
-          <w:lang w:eastAsia="en-IN" w:bidi="ar-SA"/>
-          <w14:ligatures w14:val="none"/>
-        </w:rPr>
-        <w:t xml:space="preserve"> &lt;&lt; "3. Delete Array." &lt;&lt; </w:t>
-      </w:r>
-      <w:proofErr w:type="spellStart"/>
-      <w:r>
-        <w:rPr>
-          <w:rFonts w:ascii="Consolas" w:eastAsia="Times New Roman" w:hAnsi="Consolas" w:cs="Times New Roman"/>
+          <w:color w:val="000000" w:themeColor="text1"/>
+          <w:kern w:val="0"/>
+          <w:sz w:val="21"/>
+          <w:szCs w:val="21"/>
+          <w:lang w:eastAsia="en-IN" w:bidi="ar-SA"/>
+          <w14:ligatures w14:val="none"/>
+        </w:rPr>
+        <w:t xml:space="preserve"> &lt;&lt; "220071601028" &lt;&lt; </w:t>
+      </w:r>
+      <w:proofErr w:type="spellStart"/>
+      <w:r>
+        <w:rPr>
+          <w:rFonts w:ascii="Consolas" w:eastAsia="Times New Roman" w:hAnsi="Consolas" w:cs="Times New Roman"/>
+          <w:color w:val="000000" w:themeColor="text1"/>
           <w:kern w:val="0"/>
           <w:sz w:val="21"/>
           <w:szCs w:val="21"/>
@@ -10376,6 +11704,7 @@
       <w:r>
         <w:rPr>
           <w:rFonts w:ascii="Consolas" w:eastAsia="Times New Roman" w:hAnsi="Consolas" w:cs="Times New Roman"/>
+          <w:color w:val="000000" w:themeColor="text1"/>
           <w:kern w:val="0"/>
           <w:sz w:val="21"/>
           <w:szCs w:val="21"/>
@@ -10390,28 +11719,55 @@
         <w:spacing w:after="0" w:line="285" w:lineRule="atLeast"/>
         <w:rPr>
           <w:rFonts w:ascii="Consolas" w:eastAsia="Times New Roman" w:hAnsi="Consolas" w:cs="Times New Roman"/>
-          <w:kern w:val="0"/>
-          <w:sz w:val="21"/>
-          <w:szCs w:val="21"/>
-          <w:lang w:eastAsia="en-IN" w:bidi="ar-SA"/>
-          <w14:ligatures w14:val="none"/>
-        </w:rPr>
-      </w:pPr>
-      <w:r>
-        <w:rPr>
-          <w:rFonts w:ascii="Consolas" w:eastAsia="Times New Roman" w:hAnsi="Consolas" w:cs="Times New Roman"/>
-          <w:kern w:val="0"/>
-          <w:sz w:val="21"/>
-          <w:szCs w:val="21"/>
-          <w:lang w:eastAsia="en-IN" w:bidi="ar-SA"/>
-          <w14:ligatures w14:val="none"/>
-        </w:rPr>
-        <w:t xml:space="preserve">        </w:t>
-      </w:r>
-      <w:proofErr w:type="spellStart"/>
-      <w:r>
-        <w:rPr>
-          <w:rFonts w:ascii="Consolas" w:eastAsia="Times New Roman" w:hAnsi="Consolas" w:cs="Times New Roman"/>
+          <w:color w:val="000000" w:themeColor="text1"/>
+          <w:kern w:val="0"/>
+          <w:sz w:val="21"/>
+          <w:szCs w:val="21"/>
+          <w:lang w:eastAsia="en-IN" w:bidi="ar-SA"/>
+          <w14:ligatures w14:val="none"/>
+        </w:rPr>
+      </w:pPr>
+      <w:r>
+        <w:rPr>
+          <w:rFonts w:ascii="Consolas" w:eastAsia="Times New Roman" w:hAnsi="Consolas" w:cs="Times New Roman"/>
+          <w:color w:val="000000" w:themeColor="text1"/>
+          <w:kern w:val="0"/>
+          <w:sz w:val="21"/>
+          <w:szCs w:val="21"/>
+          <w:lang w:eastAsia="en-IN" w:bidi="ar-SA"/>
+          <w14:ligatures w14:val="none"/>
+        </w:rPr>
+        <w:t xml:space="preserve">    </w:t>
+      </w:r>
+      <w:r>
+        <w:rPr>
+          <w:rFonts w:ascii="Consolas" w:eastAsia="Times New Roman" w:hAnsi="Consolas" w:cs="Times New Roman"/>
+          <w:color w:val="000000" w:themeColor="text1"/>
+          <w:kern w:val="0"/>
+          <w:sz w:val="21"/>
+          <w:szCs w:val="21"/>
+          <w:lang w:eastAsia="en-IN" w:bidi="ar-SA"/>
+          <w14:ligatures w14:val="none"/>
+        </w:rPr>
+        <w:tab/>
+      </w:r>
+      <w:r>
+        <w:rPr>
+          <w:rFonts w:ascii="Consolas" w:eastAsia="Times New Roman" w:hAnsi="Consolas" w:cs="Times New Roman"/>
+          <w:color w:val="000000" w:themeColor="text1"/>
+          <w:kern w:val="0"/>
+          <w:sz w:val="21"/>
+          <w:szCs w:val="21"/>
+          <w:lang w:eastAsia="en-IN" w:bidi="ar-SA"/>
+          <w14:ligatures w14:val="none"/>
+        </w:rPr>
+        <w:tab/>
+      </w:r>
+      <w:proofErr w:type="spellStart"/>
+      <w:r>
+        <w:rPr>
+          <w:rFonts w:ascii="Consolas" w:eastAsia="Times New Roman" w:hAnsi="Consolas" w:cs="Times New Roman"/>
+          <w:color w:val="000000" w:themeColor="text1"/>
           <w:kern w:val="0"/>
           <w:sz w:val="21"/>
           <w:szCs w:val="21"/>
@@ -10424,18 +11780,20 @@
       <w:r>
         <w:rPr>
           <w:rFonts w:ascii="Consolas" w:eastAsia="Times New Roman" w:hAnsi="Consolas" w:cs="Times New Roman"/>
-          <w:kern w:val="0"/>
-          <w:sz w:val="21"/>
-          <w:szCs w:val="21"/>
-          <w:lang w:eastAsia="en-IN" w:bidi="ar-SA"/>
-          <w14:ligatures w14:val="none"/>
-        </w:rPr>
-        <w:t xml:space="preserve"> &lt;&lt; "4. Exit." &lt;&lt; </w:t>
-      </w:r>
-      <w:proofErr w:type="spellStart"/>
-      <w:r>
-        <w:rPr>
-          <w:rFonts w:ascii="Consolas" w:eastAsia="Times New Roman" w:hAnsi="Consolas" w:cs="Times New Roman"/>
+          <w:color w:val="000000" w:themeColor="text1"/>
+          <w:kern w:val="0"/>
+          <w:sz w:val="21"/>
+          <w:szCs w:val="21"/>
+          <w:lang w:eastAsia="en-IN" w:bidi="ar-SA"/>
+          <w14:ligatures w14:val="none"/>
+        </w:rPr>
+        <w:t xml:space="preserve"> &lt;&lt; "B. Tech CSE A" &lt;&lt; </w:t>
+      </w:r>
+      <w:proofErr w:type="spellStart"/>
+      <w:r>
+        <w:rPr>
+          <w:rFonts w:ascii="Consolas" w:eastAsia="Times New Roman" w:hAnsi="Consolas" w:cs="Times New Roman"/>
+          <w:color w:val="000000" w:themeColor="text1"/>
           <w:kern w:val="0"/>
           <w:sz w:val="21"/>
           <w:szCs w:val="21"/>
@@ -10448,6 +11806,7 @@
       <w:r>
         <w:rPr>
           <w:rFonts w:ascii="Consolas" w:eastAsia="Times New Roman" w:hAnsi="Consolas" w:cs="Times New Roman"/>
+          <w:color w:val="000000" w:themeColor="text1"/>
           <w:kern w:val="0"/>
           <w:sz w:val="21"/>
           <w:szCs w:val="21"/>
@@ -10469,16 +11828,114 @@
           <w14:ligatures w14:val="none"/>
         </w:rPr>
       </w:pPr>
-      <w:r>
-        <w:rPr>
-          <w:rFonts w:ascii="Consolas" w:eastAsia="Times New Roman" w:hAnsi="Consolas" w:cs="Times New Roman"/>
-          <w:kern w:val="0"/>
-          <w:sz w:val="21"/>
-          <w:szCs w:val="21"/>
-          <w:lang w:eastAsia="en-IN" w:bidi="ar-SA"/>
-          <w14:ligatures w14:val="none"/>
-        </w:rPr>
-        <w:t xml:space="preserve">        </w:t>
+    </w:p>
+    <w:p>
+      <w:pPr>
+        <w:spacing w:after="0" w:line="285" w:lineRule="atLeast"/>
+        <w:rPr>
+          <w:rFonts w:ascii="Consolas" w:eastAsia="Times New Roman" w:hAnsi="Consolas" w:cs="Times New Roman"/>
+          <w:kern w:val="0"/>
+          <w:sz w:val="21"/>
+          <w:szCs w:val="21"/>
+          <w:lang w:eastAsia="en-IN" w:bidi="ar-SA"/>
+          <w14:ligatures w14:val="none"/>
+        </w:rPr>
+      </w:pPr>
+      <w:r>
+        <w:rPr>
+          <w:rFonts w:ascii="Consolas" w:eastAsia="Times New Roman" w:hAnsi="Consolas" w:cs="Times New Roman"/>
+          <w:kern w:val="0"/>
+          <w:sz w:val="21"/>
+          <w:szCs w:val="21"/>
+          <w:lang w:eastAsia="en-IN" w:bidi="ar-SA"/>
+          <w14:ligatures w14:val="none"/>
+        </w:rPr>
+        <w:t>            return 0;</w:t>
+      </w:r>
+    </w:p>
+    <w:p>
+      <w:pPr>
+        <w:spacing w:after="0" w:line="285" w:lineRule="atLeast"/>
+        <w:rPr>
+          <w:rFonts w:ascii="Consolas" w:eastAsia="Times New Roman" w:hAnsi="Consolas" w:cs="Times New Roman"/>
+          <w:kern w:val="0"/>
+          <w:sz w:val="21"/>
+          <w:szCs w:val="21"/>
+          <w:lang w:eastAsia="en-IN" w:bidi="ar-SA"/>
+          <w14:ligatures w14:val="none"/>
+        </w:rPr>
+      </w:pPr>
+    </w:p>
+    <w:p>
+      <w:pPr>
+        <w:spacing w:after="0" w:line="285" w:lineRule="atLeast"/>
+        <w:rPr>
+          <w:rFonts w:ascii="Consolas" w:eastAsia="Times New Roman" w:hAnsi="Consolas" w:cs="Times New Roman"/>
+          <w:kern w:val="0"/>
+          <w:sz w:val="21"/>
+          <w:szCs w:val="21"/>
+          <w:lang w:eastAsia="en-IN" w:bidi="ar-SA"/>
+          <w14:ligatures w14:val="none"/>
+        </w:rPr>
+      </w:pPr>
+      <w:r>
+        <w:rPr>
+          <w:rFonts w:ascii="Consolas" w:eastAsia="Times New Roman" w:hAnsi="Consolas" w:cs="Times New Roman"/>
+          <w:kern w:val="0"/>
+          <w:sz w:val="21"/>
+          <w:szCs w:val="21"/>
+          <w:lang w:eastAsia="en-IN" w:bidi="ar-SA"/>
+          <w14:ligatures w14:val="none"/>
+        </w:rPr>
+        <w:t>        } else {</w:t>
+      </w:r>
+    </w:p>
+    <w:p>
+      <w:pPr>
+        <w:spacing w:after="0" w:line="285" w:lineRule="atLeast"/>
+        <w:rPr>
+          <w:rFonts w:ascii="Consolas" w:eastAsia="Times New Roman" w:hAnsi="Consolas" w:cs="Times New Roman"/>
+          <w:kern w:val="0"/>
+          <w:sz w:val="21"/>
+          <w:szCs w:val="21"/>
+          <w:lang w:eastAsia="en-IN" w:bidi="ar-SA"/>
+          <w14:ligatures w14:val="none"/>
+        </w:rPr>
+      </w:pPr>
+      <w:r>
+        <w:rPr>
+          <w:rFonts w:ascii="Consolas" w:eastAsia="Times New Roman" w:hAnsi="Consolas" w:cs="Times New Roman"/>
+          <w:kern w:val="0"/>
+          <w:sz w:val="21"/>
+          <w:szCs w:val="21"/>
+          <w:lang w:eastAsia="en-IN" w:bidi="ar-SA"/>
+          <w14:ligatures w14:val="none"/>
+        </w:rPr>
+        <w:t xml:space="preserve">            </w:t>
+      </w:r>
+    </w:p>
+    <w:p>
+      <w:pPr>
+        <w:spacing w:after="0" w:line="285" w:lineRule="atLeast"/>
+        <w:rPr>
+          <w:rFonts w:ascii="Consolas" w:eastAsia="Times New Roman" w:hAnsi="Consolas" w:cs="Times New Roman"/>
+          <w:kern w:val="0"/>
+          <w:sz w:val="21"/>
+          <w:szCs w:val="21"/>
+          <w:lang w:eastAsia="en-IN" w:bidi="ar-SA"/>
+          <w14:ligatures w14:val="none"/>
+        </w:rPr>
+      </w:pPr>
+      <w:r>
+        <w:rPr>
+          <w:rFonts w:ascii="Consolas" w:eastAsia="Times New Roman" w:hAnsi="Consolas" w:cs="Times New Roman"/>
+          <w:kern w:val="0"/>
+          <w:sz w:val="21"/>
+          <w:szCs w:val="21"/>
+          <w:lang w:eastAsia="en-IN" w:bidi="ar-SA"/>
+          <w14:ligatures w14:val="none"/>
+        </w:rPr>
+        <w:t xml:space="preserve">            </w:t>
       </w:r>
       <w:proofErr w:type="spellStart"/>
       <w:r>
@@ -10502,276 +11959,6 @@
           <w:lang w:eastAsia="en-IN" w:bidi="ar-SA"/>
           <w14:ligatures w14:val="none"/>
         </w:rPr>
-        <w:t xml:space="preserve"> &lt;&lt; "Enter choice: ";</w:t>
-      </w:r>
-    </w:p>
-    <w:p>
-      <w:pPr>
-        <w:spacing w:after="0" w:line="285" w:lineRule="atLeast"/>
-        <w:rPr>
-          <w:rFonts w:ascii="Consolas" w:eastAsia="Times New Roman" w:hAnsi="Consolas" w:cs="Times New Roman"/>
-          <w:kern w:val="0"/>
-          <w:sz w:val="21"/>
-          <w:szCs w:val="21"/>
-          <w:lang w:eastAsia="en-IN" w:bidi="ar-SA"/>
-          <w14:ligatures w14:val="none"/>
-        </w:rPr>
-      </w:pPr>
-    </w:p>
-    <w:p>
-      <w:pPr>
-        <w:spacing w:after="0" w:line="285" w:lineRule="atLeast"/>
-        <w:rPr>
-          <w:rFonts w:ascii="Consolas" w:eastAsia="Times New Roman" w:hAnsi="Consolas" w:cs="Times New Roman"/>
-          <w:kern w:val="0"/>
-          <w:sz w:val="21"/>
-          <w:szCs w:val="21"/>
-          <w:lang w:eastAsia="en-IN" w:bidi="ar-SA"/>
-          <w14:ligatures w14:val="none"/>
-        </w:rPr>
-      </w:pPr>
-      <w:r>
-        <w:rPr>
-          <w:rFonts w:ascii="Consolas" w:eastAsia="Times New Roman" w:hAnsi="Consolas" w:cs="Times New Roman"/>
-          <w:kern w:val="0"/>
-          <w:sz w:val="21"/>
-          <w:szCs w:val="21"/>
-          <w:lang w:eastAsia="en-IN" w:bidi="ar-SA"/>
-          <w14:ligatures w14:val="none"/>
-        </w:rPr>
-        <w:t xml:space="preserve">        </w:t>
-      </w:r>
-      <w:proofErr w:type="spellStart"/>
-      <w:r>
-        <w:rPr>
-          <w:rFonts w:ascii="Consolas" w:eastAsia="Times New Roman" w:hAnsi="Consolas" w:cs="Times New Roman"/>
-          <w:kern w:val="0"/>
-          <w:sz w:val="21"/>
-          <w:szCs w:val="21"/>
-          <w:lang w:eastAsia="en-IN" w:bidi="ar-SA"/>
-          <w14:ligatures w14:val="none"/>
-        </w:rPr>
-        <w:t>cin</w:t>
-      </w:r>
-      <w:proofErr w:type="spellEnd"/>
-      <w:r>
-        <w:rPr>
-          <w:rFonts w:ascii="Consolas" w:eastAsia="Times New Roman" w:hAnsi="Consolas" w:cs="Times New Roman"/>
-          <w:kern w:val="0"/>
-          <w:sz w:val="21"/>
-          <w:szCs w:val="21"/>
-          <w:lang w:eastAsia="en-IN" w:bidi="ar-SA"/>
-          <w14:ligatures w14:val="none"/>
-        </w:rPr>
-        <w:t xml:space="preserve"> &gt;&gt; choice;</w:t>
-      </w:r>
-    </w:p>
-    <w:p>
-      <w:pPr>
-        <w:spacing w:after="0" w:line="285" w:lineRule="atLeast"/>
-        <w:rPr>
-          <w:rFonts w:ascii="Consolas" w:eastAsia="Times New Roman" w:hAnsi="Consolas" w:cs="Times New Roman"/>
-          <w:kern w:val="0"/>
-          <w:sz w:val="21"/>
-          <w:szCs w:val="21"/>
-          <w:lang w:eastAsia="en-IN" w:bidi="ar-SA"/>
-          <w14:ligatures w14:val="none"/>
-        </w:rPr>
-      </w:pPr>
-    </w:p>
-    <w:p>
-      <w:pPr>
-        <w:spacing w:after="0" w:line="285" w:lineRule="atLeast"/>
-        <w:rPr>
-          <w:rFonts w:ascii="Consolas" w:eastAsia="Times New Roman" w:hAnsi="Consolas" w:cs="Times New Roman"/>
-          <w:kern w:val="0"/>
-          <w:sz w:val="21"/>
-          <w:szCs w:val="21"/>
-          <w:lang w:eastAsia="en-IN" w:bidi="ar-SA"/>
-          <w14:ligatures w14:val="none"/>
-        </w:rPr>
-      </w:pPr>
-      <w:r>
-        <w:rPr>
-          <w:rFonts w:ascii="Consolas" w:eastAsia="Times New Roman" w:hAnsi="Consolas" w:cs="Times New Roman"/>
-          <w:kern w:val="0"/>
-          <w:sz w:val="21"/>
-          <w:szCs w:val="21"/>
-          <w:lang w:eastAsia="en-IN" w:bidi="ar-SA"/>
-          <w14:ligatures w14:val="none"/>
-        </w:rPr>
-        <w:t>        if (choice == 1) {</w:t>
-      </w:r>
-    </w:p>
-    <w:p>
-      <w:pPr>
-        <w:spacing w:after="0" w:line="285" w:lineRule="atLeast"/>
-        <w:rPr>
-          <w:rFonts w:ascii="Consolas" w:eastAsia="Times New Roman" w:hAnsi="Consolas" w:cs="Times New Roman"/>
-          <w:kern w:val="0"/>
-          <w:sz w:val="21"/>
-          <w:szCs w:val="21"/>
-          <w:lang w:eastAsia="en-IN" w:bidi="ar-SA"/>
-          <w14:ligatures w14:val="none"/>
-        </w:rPr>
-      </w:pPr>
-    </w:p>
-    <w:p>
-      <w:pPr>
-        <w:spacing w:after="0" w:line="285" w:lineRule="atLeast"/>
-        <w:rPr>
-          <w:rFonts w:ascii="Consolas" w:eastAsia="Times New Roman" w:hAnsi="Consolas" w:cs="Times New Roman"/>
-          <w:kern w:val="0"/>
-          <w:sz w:val="21"/>
-          <w:szCs w:val="21"/>
-          <w:lang w:eastAsia="en-IN" w:bidi="ar-SA"/>
-          <w14:ligatures w14:val="none"/>
-        </w:rPr>
-      </w:pPr>
-      <w:r>
-        <w:rPr>
-          <w:rFonts w:ascii="Consolas" w:eastAsia="Times New Roman" w:hAnsi="Consolas" w:cs="Times New Roman"/>
-          <w:kern w:val="0"/>
-          <w:sz w:val="21"/>
-          <w:szCs w:val="21"/>
-          <w:lang w:eastAsia="en-IN" w:bidi="ar-SA"/>
-          <w14:ligatures w14:val="none"/>
-        </w:rPr>
-        <w:t xml:space="preserve">            </w:t>
-      </w:r>
-      <w:proofErr w:type="gramStart"/>
-      <w:r>
-        <w:rPr>
-          <w:rFonts w:ascii="Consolas" w:eastAsia="Times New Roman" w:hAnsi="Consolas" w:cs="Times New Roman"/>
-          <w:kern w:val="0"/>
-          <w:sz w:val="21"/>
-          <w:szCs w:val="21"/>
-          <w:lang w:eastAsia="en-IN" w:bidi="ar-SA"/>
-          <w14:ligatures w14:val="none"/>
-        </w:rPr>
-        <w:t>Display(</w:t>
-      </w:r>
-      <w:proofErr w:type="spellStart"/>
-      <w:proofErr w:type="gramEnd"/>
-      <w:r>
-        <w:rPr>
-          <w:rFonts w:ascii="Consolas" w:eastAsia="Times New Roman" w:hAnsi="Consolas" w:cs="Times New Roman"/>
-          <w:kern w:val="0"/>
-          <w:sz w:val="21"/>
-          <w:szCs w:val="21"/>
-          <w:lang w:eastAsia="en-IN" w:bidi="ar-SA"/>
-          <w14:ligatures w14:val="none"/>
-        </w:rPr>
-        <w:t>arr</w:t>
-      </w:r>
-      <w:proofErr w:type="spellEnd"/>
-      <w:r>
-        <w:rPr>
-          <w:rFonts w:ascii="Consolas" w:eastAsia="Times New Roman" w:hAnsi="Consolas" w:cs="Times New Roman"/>
-          <w:kern w:val="0"/>
-          <w:sz w:val="21"/>
-          <w:szCs w:val="21"/>
-          <w:lang w:eastAsia="en-IN" w:bidi="ar-SA"/>
-          <w14:ligatures w14:val="none"/>
-        </w:rPr>
-        <w:t>, n, size);</w:t>
-      </w:r>
-    </w:p>
-    <w:p>
-      <w:pPr>
-        <w:spacing w:after="0" w:line="285" w:lineRule="atLeast"/>
-        <w:rPr>
-          <w:rFonts w:ascii="Consolas" w:eastAsia="Times New Roman" w:hAnsi="Consolas" w:cs="Times New Roman"/>
-          <w:kern w:val="0"/>
-          <w:sz w:val="21"/>
-          <w:szCs w:val="21"/>
-          <w:lang w:eastAsia="en-IN" w:bidi="ar-SA"/>
-          <w14:ligatures w14:val="none"/>
-        </w:rPr>
-      </w:pPr>
-    </w:p>
-    <w:p>
-      <w:pPr>
-        <w:spacing w:after="0" w:line="285" w:lineRule="atLeast"/>
-        <w:rPr>
-          <w:rFonts w:ascii="Consolas" w:eastAsia="Times New Roman" w:hAnsi="Consolas" w:cs="Times New Roman"/>
-          <w:kern w:val="0"/>
-          <w:sz w:val="21"/>
-          <w:szCs w:val="21"/>
-          <w:lang w:eastAsia="en-IN" w:bidi="ar-SA"/>
-          <w14:ligatures w14:val="none"/>
-        </w:rPr>
-      </w:pPr>
-      <w:r>
-        <w:rPr>
-          <w:rFonts w:ascii="Consolas" w:eastAsia="Times New Roman" w:hAnsi="Consolas" w:cs="Times New Roman"/>
-          <w:kern w:val="0"/>
-          <w:sz w:val="21"/>
-          <w:szCs w:val="21"/>
-          <w:lang w:eastAsia="en-IN" w:bidi="ar-SA"/>
-          <w14:ligatures w14:val="none"/>
-        </w:rPr>
-        <w:t>        } else if (choice == 2) {</w:t>
-      </w:r>
-    </w:p>
-    <w:p>
-      <w:pPr>
-        <w:spacing w:after="0" w:line="285" w:lineRule="atLeast"/>
-        <w:rPr>
-          <w:rFonts w:ascii="Consolas" w:eastAsia="Times New Roman" w:hAnsi="Consolas" w:cs="Times New Roman"/>
-          <w:kern w:val="0"/>
-          <w:sz w:val="21"/>
-          <w:szCs w:val="21"/>
-          <w:lang w:eastAsia="en-IN" w:bidi="ar-SA"/>
-          <w14:ligatures w14:val="none"/>
-        </w:rPr>
-      </w:pPr>
-    </w:p>
-    <w:p>
-      <w:pPr>
-        <w:spacing w:after="0" w:line="285" w:lineRule="atLeast"/>
-        <w:rPr>
-          <w:rFonts w:ascii="Consolas" w:eastAsia="Times New Roman" w:hAnsi="Consolas" w:cs="Times New Roman"/>
-          <w:kern w:val="0"/>
-          <w:sz w:val="21"/>
-          <w:szCs w:val="21"/>
-          <w:lang w:eastAsia="en-IN" w:bidi="ar-SA"/>
-          <w14:ligatures w14:val="none"/>
-        </w:rPr>
-      </w:pPr>
-      <w:r>
-        <w:rPr>
-          <w:rFonts w:ascii="Consolas" w:eastAsia="Times New Roman" w:hAnsi="Consolas" w:cs="Times New Roman"/>
-          <w:kern w:val="0"/>
-          <w:sz w:val="21"/>
-          <w:szCs w:val="21"/>
-          <w:lang w:eastAsia="en-IN" w:bidi="ar-SA"/>
-          <w14:ligatures w14:val="none"/>
-        </w:rPr>
-        <w:t xml:space="preserve">            </w:t>
-      </w:r>
-      <w:proofErr w:type="spellStart"/>
-      <w:r>
-        <w:rPr>
-          <w:rFonts w:ascii="Consolas" w:eastAsia="Times New Roman" w:hAnsi="Consolas" w:cs="Times New Roman"/>
-          <w:kern w:val="0"/>
-          <w:sz w:val="21"/>
-          <w:szCs w:val="21"/>
-          <w:lang w:eastAsia="en-IN" w:bidi="ar-SA"/>
-          <w14:ligatures w14:val="none"/>
-        </w:rPr>
-        <w:t>cout</w:t>
-      </w:r>
-      <w:proofErr w:type="spellEnd"/>
-      <w:r>
-        <w:rPr>
-          <w:rFonts w:ascii="Consolas" w:eastAsia="Times New Roman" w:hAnsi="Consolas" w:cs="Times New Roman"/>
-          <w:kern w:val="0"/>
-          <w:sz w:val="21"/>
-          <w:szCs w:val="21"/>
-          <w:lang w:eastAsia="en-IN" w:bidi="ar-SA"/>
-          <w14:ligatures w14:val="none"/>
-        </w:rPr>
         <w:t xml:space="preserve"> &lt;&lt; </w:t>
       </w:r>
       <w:proofErr w:type="spellStart"/>
@@ -10796,212 +11983,7 @@
           <w:lang w:eastAsia="en-IN" w:bidi="ar-SA"/>
           <w14:ligatures w14:val="none"/>
         </w:rPr>
-        <w:t xml:space="preserve"> &lt;&lt; "Enter element to insert: ";</w:t>
-      </w:r>
-    </w:p>
-    <w:p>
-      <w:pPr>
-        <w:spacing w:after="0" w:line="285" w:lineRule="atLeast"/>
-        <w:rPr>
-          <w:rFonts w:ascii="Consolas" w:eastAsia="Times New Roman" w:hAnsi="Consolas" w:cs="Times New Roman"/>
-          <w:kern w:val="0"/>
-          <w:sz w:val="21"/>
-          <w:szCs w:val="21"/>
-          <w:lang w:eastAsia="en-IN" w:bidi="ar-SA"/>
-          <w14:ligatures w14:val="none"/>
-        </w:rPr>
-      </w:pPr>
-      <w:r>
-        <w:rPr>
-          <w:rFonts w:ascii="Consolas" w:eastAsia="Times New Roman" w:hAnsi="Consolas" w:cs="Times New Roman"/>
-          <w:kern w:val="0"/>
-          <w:sz w:val="21"/>
-          <w:szCs w:val="21"/>
-          <w:lang w:eastAsia="en-IN" w:bidi="ar-SA"/>
-          <w14:ligatures w14:val="none"/>
-        </w:rPr>
-        <w:t xml:space="preserve">            </w:t>
-      </w:r>
-      <w:proofErr w:type="spellStart"/>
-      <w:r>
-        <w:rPr>
-          <w:rFonts w:ascii="Consolas" w:eastAsia="Times New Roman" w:hAnsi="Consolas" w:cs="Times New Roman"/>
-          <w:kern w:val="0"/>
-          <w:sz w:val="21"/>
-          <w:szCs w:val="21"/>
-          <w:lang w:eastAsia="en-IN" w:bidi="ar-SA"/>
-          <w14:ligatures w14:val="none"/>
-        </w:rPr>
-        <w:t>cin</w:t>
-      </w:r>
-      <w:proofErr w:type="spellEnd"/>
-      <w:r>
-        <w:rPr>
-          <w:rFonts w:ascii="Consolas" w:eastAsia="Times New Roman" w:hAnsi="Consolas" w:cs="Times New Roman"/>
-          <w:kern w:val="0"/>
-          <w:sz w:val="21"/>
-          <w:szCs w:val="21"/>
-          <w:lang w:eastAsia="en-IN" w:bidi="ar-SA"/>
-          <w14:ligatures w14:val="none"/>
-        </w:rPr>
-        <w:t xml:space="preserve"> &gt;&gt; temp1;</w:t>
-      </w:r>
-    </w:p>
-    <w:p>
-      <w:pPr>
-        <w:spacing w:after="0" w:line="285" w:lineRule="atLeast"/>
-        <w:rPr>
-          <w:rFonts w:ascii="Consolas" w:eastAsia="Times New Roman" w:hAnsi="Consolas" w:cs="Times New Roman"/>
-          <w:kern w:val="0"/>
-          <w:sz w:val="21"/>
-          <w:szCs w:val="21"/>
-          <w:lang w:eastAsia="en-IN" w:bidi="ar-SA"/>
-          <w14:ligatures w14:val="none"/>
-        </w:rPr>
-      </w:pPr>
-    </w:p>
-    <w:p>
-      <w:pPr>
-        <w:spacing w:after="0" w:line="285" w:lineRule="atLeast"/>
-        <w:rPr>
-          <w:rFonts w:ascii="Consolas" w:eastAsia="Times New Roman" w:hAnsi="Consolas" w:cs="Times New Roman"/>
-          <w:kern w:val="0"/>
-          <w:sz w:val="21"/>
-          <w:szCs w:val="21"/>
-          <w:lang w:eastAsia="en-IN" w:bidi="ar-SA"/>
-          <w14:ligatures w14:val="none"/>
-        </w:rPr>
-      </w:pPr>
-      <w:r>
-        <w:rPr>
-          <w:rFonts w:ascii="Consolas" w:eastAsia="Times New Roman" w:hAnsi="Consolas" w:cs="Times New Roman"/>
-          <w:kern w:val="0"/>
-          <w:sz w:val="21"/>
-          <w:szCs w:val="21"/>
-          <w:lang w:eastAsia="en-IN" w:bidi="ar-SA"/>
-          <w14:ligatures w14:val="none"/>
-        </w:rPr>
-        <w:t xml:space="preserve">            </w:t>
-      </w:r>
-      <w:proofErr w:type="spellStart"/>
-      <w:r>
-        <w:rPr>
-          <w:rFonts w:ascii="Consolas" w:eastAsia="Times New Roman" w:hAnsi="Consolas" w:cs="Times New Roman"/>
-          <w:kern w:val="0"/>
-          <w:sz w:val="21"/>
-          <w:szCs w:val="21"/>
-          <w:lang w:eastAsia="en-IN" w:bidi="ar-SA"/>
-          <w14:ligatures w14:val="none"/>
-        </w:rPr>
-        <w:t>cout</w:t>
-      </w:r>
-      <w:proofErr w:type="spellEnd"/>
-      <w:r>
-        <w:rPr>
-          <w:rFonts w:ascii="Consolas" w:eastAsia="Times New Roman" w:hAnsi="Consolas" w:cs="Times New Roman"/>
-          <w:kern w:val="0"/>
-          <w:sz w:val="21"/>
-          <w:szCs w:val="21"/>
-          <w:lang w:eastAsia="en-IN" w:bidi="ar-SA"/>
-          <w14:ligatures w14:val="none"/>
-        </w:rPr>
-        <w:t xml:space="preserve"> &lt;&lt; "Enter index to insert to: ";</w:t>
-      </w:r>
-    </w:p>
-    <w:p>
-      <w:pPr>
-        <w:spacing w:after="0" w:line="285" w:lineRule="atLeast"/>
-        <w:rPr>
-          <w:rFonts w:ascii="Consolas" w:eastAsia="Times New Roman" w:hAnsi="Consolas" w:cs="Times New Roman"/>
-          <w:kern w:val="0"/>
-          <w:sz w:val="21"/>
-          <w:szCs w:val="21"/>
-          <w:lang w:eastAsia="en-IN" w:bidi="ar-SA"/>
-          <w14:ligatures w14:val="none"/>
-        </w:rPr>
-      </w:pPr>
-      <w:r>
-        <w:rPr>
-          <w:rFonts w:ascii="Consolas" w:eastAsia="Times New Roman" w:hAnsi="Consolas" w:cs="Times New Roman"/>
-          <w:kern w:val="0"/>
-          <w:sz w:val="21"/>
-          <w:szCs w:val="21"/>
-          <w:lang w:eastAsia="en-IN" w:bidi="ar-SA"/>
-          <w14:ligatures w14:val="none"/>
-        </w:rPr>
-        <w:t xml:space="preserve">            </w:t>
-      </w:r>
-      <w:proofErr w:type="spellStart"/>
-      <w:r>
-        <w:rPr>
-          <w:rFonts w:ascii="Consolas" w:eastAsia="Times New Roman" w:hAnsi="Consolas" w:cs="Times New Roman"/>
-          <w:kern w:val="0"/>
-          <w:sz w:val="21"/>
-          <w:szCs w:val="21"/>
-          <w:lang w:eastAsia="en-IN" w:bidi="ar-SA"/>
-          <w14:ligatures w14:val="none"/>
-        </w:rPr>
-        <w:t>cin</w:t>
-      </w:r>
-      <w:proofErr w:type="spellEnd"/>
-      <w:r>
-        <w:rPr>
-          <w:rFonts w:ascii="Consolas" w:eastAsia="Times New Roman" w:hAnsi="Consolas" w:cs="Times New Roman"/>
-          <w:kern w:val="0"/>
-          <w:sz w:val="21"/>
-          <w:szCs w:val="21"/>
-          <w:lang w:eastAsia="en-IN" w:bidi="ar-SA"/>
-          <w14:ligatures w14:val="none"/>
-        </w:rPr>
-        <w:t xml:space="preserve"> &gt;&gt; temp2;</w:t>
-      </w:r>
-    </w:p>
-    <w:p>
-      <w:pPr>
-        <w:spacing w:after="0" w:line="285" w:lineRule="atLeast"/>
-        <w:rPr>
-          <w:rFonts w:ascii="Consolas" w:eastAsia="Times New Roman" w:hAnsi="Consolas" w:cs="Times New Roman"/>
-          <w:kern w:val="0"/>
-          <w:sz w:val="21"/>
-          <w:szCs w:val="21"/>
-          <w:lang w:eastAsia="en-IN" w:bidi="ar-SA"/>
-          <w14:ligatures w14:val="none"/>
-        </w:rPr>
-      </w:pPr>
-      <w:r>
-        <w:rPr>
-          <w:rFonts w:ascii="Consolas" w:eastAsia="Times New Roman" w:hAnsi="Consolas" w:cs="Times New Roman"/>
-          <w:kern w:val="0"/>
-          <w:sz w:val="21"/>
-          <w:szCs w:val="21"/>
-          <w:lang w:eastAsia="en-IN" w:bidi="ar-SA"/>
-          <w14:ligatures w14:val="none"/>
-        </w:rPr>
-        <w:t xml:space="preserve">            </w:t>
-      </w:r>
-      <w:proofErr w:type="spellStart"/>
-      <w:r>
-        <w:rPr>
-          <w:rFonts w:ascii="Consolas" w:eastAsia="Times New Roman" w:hAnsi="Consolas" w:cs="Times New Roman"/>
-          <w:kern w:val="0"/>
-          <w:sz w:val="21"/>
-          <w:szCs w:val="21"/>
-          <w:lang w:eastAsia="en-IN" w:bidi="ar-SA"/>
-          <w14:ligatures w14:val="none"/>
-        </w:rPr>
-        <w:t>cout</w:t>
-      </w:r>
-      <w:proofErr w:type="spellEnd"/>
-      <w:r>
-        <w:rPr>
-          <w:rFonts w:ascii="Consolas" w:eastAsia="Times New Roman" w:hAnsi="Consolas" w:cs="Times New Roman"/>
-          <w:kern w:val="0"/>
-          <w:sz w:val="21"/>
-          <w:szCs w:val="21"/>
-          <w:lang w:eastAsia="en-IN" w:bidi="ar-SA"/>
-          <w14:ligatures w14:val="none"/>
-        </w:rPr>
-        <w:t xml:space="preserve"> &lt;&lt; </w:t>
+        <w:t xml:space="preserve"> &lt;&lt; "Invalid choice" &lt;&lt; </w:t>
       </w:r>
       <w:proofErr w:type="spellStart"/>
       <w:r>
@@ -11025,1169 +12007,7 @@
           <w:lang w:eastAsia="en-IN" w:bidi="ar-SA"/>
           <w14:ligatures w14:val="none"/>
         </w:rPr>
-        <w:t>;</w:t>
-      </w:r>
-    </w:p>
-    <w:p>
-      <w:pPr>
-        <w:spacing w:after="0" w:line="285" w:lineRule="atLeast"/>
-        <w:rPr>
-          <w:rFonts w:ascii="Consolas" w:eastAsia="Times New Roman" w:hAnsi="Consolas" w:cs="Times New Roman"/>
-          <w:kern w:val="0"/>
-          <w:sz w:val="21"/>
-          <w:szCs w:val="21"/>
-          <w:lang w:eastAsia="en-IN" w:bidi="ar-SA"/>
-          <w14:ligatures w14:val="none"/>
-        </w:rPr>
-      </w:pPr>
-    </w:p>
-    <w:p>
-      <w:pPr>
-        <w:spacing w:after="0" w:line="285" w:lineRule="atLeast"/>
-        <w:rPr>
-          <w:rFonts w:ascii="Consolas" w:eastAsia="Times New Roman" w:hAnsi="Consolas" w:cs="Times New Roman"/>
-          <w:kern w:val="0"/>
-          <w:sz w:val="21"/>
-          <w:szCs w:val="21"/>
-          <w:lang w:eastAsia="en-IN" w:bidi="ar-SA"/>
-          <w14:ligatures w14:val="none"/>
-        </w:rPr>
-      </w:pPr>
-      <w:r>
-        <w:rPr>
-          <w:rFonts w:ascii="Consolas" w:eastAsia="Times New Roman" w:hAnsi="Consolas" w:cs="Times New Roman"/>
-          <w:kern w:val="0"/>
-          <w:sz w:val="21"/>
-          <w:szCs w:val="21"/>
-          <w:lang w:eastAsia="en-IN" w:bidi="ar-SA"/>
-          <w14:ligatures w14:val="none"/>
-        </w:rPr>
-        <w:t xml:space="preserve">            </w:t>
-      </w:r>
-      <w:proofErr w:type="gramStart"/>
-      <w:r>
-        <w:rPr>
-          <w:rFonts w:ascii="Consolas" w:eastAsia="Times New Roman" w:hAnsi="Consolas" w:cs="Times New Roman"/>
-          <w:kern w:val="0"/>
-          <w:sz w:val="21"/>
-          <w:szCs w:val="21"/>
-          <w:lang w:eastAsia="en-IN" w:bidi="ar-SA"/>
-          <w14:ligatures w14:val="none"/>
-        </w:rPr>
-        <w:t>Insert(</w:t>
-      </w:r>
-      <w:proofErr w:type="spellStart"/>
-      <w:proofErr w:type="gramEnd"/>
-      <w:r>
-        <w:rPr>
-          <w:rFonts w:ascii="Consolas" w:eastAsia="Times New Roman" w:hAnsi="Consolas" w:cs="Times New Roman"/>
-          <w:kern w:val="0"/>
-          <w:sz w:val="21"/>
-          <w:szCs w:val="21"/>
-          <w:lang w:eastAsia="en-IN" w:bidi="ar-SA"/>
-          <w14:ligatures w14:val="none"/>
-        </w:rPr>
-        <w:t>arr</w:t>
-      </w:r>
-      <w:proofErr w:type="spellEnd"/>
-      <w:r>
-        <w:rPr>
-          <w:rFonts w:ascii="Consolas" w:eastAsia="Times New Roman" w:hAnsi="Consolas" w:cs="Times New Roman"/>
-          <w:kern w:val="0"/>
-          <w:sz w:val="21"/>
-          <w:szCs w:val="21"/>
-          <w:lang w:eastAsia="en-IN" w:bidi="ar-SA"/>
-          <w14:ligatures w14:val="none"/>
-        </w:rPr>
-        <w:t>, n, size, temp2, temp1);</w:t>
-      </w:r>
-    </w:p>
-    <w:p>
-      <w:pPr>
-        <w:spacing w:after="0" w:line="285" w:lineRule="atLeast"/>
-        <w:rPr>
-          <w:rFonts w:ascii="Consolas" w:eastAsia="Times New Roman" w:hAnsi="Consolas" w:cs="Times New Roman"/>
-          <w:kern w:val="0"/>
-          <w:sz w:val="21"/>
-          <w:szCs w:val="21"/>
-          <w:lang w:eastAsia="en-IN" w:bidi="ar-SA"/>
-          <w14:ligatures w14:val="none"/>
-        </w:rPr>
-      </w:pPr>
-    </w:p>
-    <w:p>
-      <w:pPr>
-        <w:spacing w:after="0" w:line="285" w:lineRule="atLeast"/>
-        <w:rPr>
-          <w:rFonts w:ascii="Consolas" w:eastAsia="Times New Roman" w:hAnsi="Consolas" w:cs="Times New Roman"/>
-          <w:kern w:val="0"/>
-          <w:sz w:val="21"/>
-          <w:szCs w:val="21"/>
-          <w:lang w:eastAsia="en-IN" w:bidi="ar-SA"/>
-          <w14:ligatures w14:val="none"/>
-        </w:rPr>
-      </w:pPr>
-      <w:r>
-        <w:rPr>
-          <w:rFonts w:ascii="Consolas" w:eastAsia="Times New Roman" w:hAnsi="Consolas" w:cs="Times New Roman"/>
-          <w:kern w:val="0"/>
-          <w:sz w:val="21"/>
-          <w:szCs w:val="21"/>
-          <w:lang w:eastAsia="en-IN" w:bidi="ar-SA"/>
-          <w14:ligatures w14:val="none"/>
-        </w:rPr>
-        <w:t>        } else if (choice == 3) {</w:t>
-      </w:r>
-    </w:p>
-    <w:p>
-      <w:pPr>
-        <w:spacing w:after="0" w:line="285" w:lineRule="atLeast"/>
-        <w:rPr>
-          <w:rFonts w:ascii="Consolas" w:eastAsia="Times New Roman" w:hAnsi="Consolas" w:cs="Times New Roman"/>
-          <w:kern w:val="0"/>
-          <w:sz w:val="21"/>
-          <w:szCs w:val="21"/>
-          <w:lang w:eastAsia="en-IN" w:bidi="ar-SA"/>
-          <w14:ligatures w14:val="none"/>
-        </w:rPr>
-      </w:pPr>
-    </w:p>
-    <w:p>
-      <w:pPr>
-        <w:spacing w:after="0" w:line="285" w:lineRule="atLeast"/>
-        <w:rPr>
-          <w:rFonts w:ascii="Consolas" w:eastAsia="Times New Roman" w:hAnsi="Consolas" w:cs="Times New Roman"/>
-          <w:kern w:val="0"/>
-          <w:sz w:val="21"/>
-          <w:szCs w:val="21"/>
-          <w:lang w:eastAsia="en-IN" w:bidi="ar-SA"/>
-          <w14:ligatures w14:val="none"/>
-        </w:rPr>
-      </w:pPr>
-      <w:r>
-        <w:rPr>
-          <w:rFonts w:ascii="Consolas" w:eastAsia="Times New Roman" w:hAnsi="Consolas" w:cs="Times New Roman"/>
-          <w:kern w:val="0"/>
-          <w:sz w:val="21"/>
-          <w:szCs w:val="21"/>
-          <w:lang w:eastAsia="en-IN" w:bidi="ar-SA"/>
-          <w14:ligatures w14:val="none"/>
-        </w:rPr>
-        <w:t xml:space="preserve">            </w:t>
-      </w:r>
-      <w:proofErr w:type="spellStart"/>
-      <w:r>
-        <w:rPr>
-          <w:rFonts w:ascii="Consolas" w:eastAsia="Times New Roman" w:hAnsi="Consolas" w:cs="Times New Roman"/>
-          <w:kern w:val="0"/>
-          <w:sz w:val="21"/>
-          <w:szCs w:val="21"/>
-          <w:lang w:eastAsia="en-IN" w:bidi="ar-SA"/>
-          <w14:ligatures w14:val="none"/>
-        </w:rPr>
-        <w:t>cout</w:t>
-      </w:r>
-      <w:proofErr w:type="spellEnd"/>
-      <w:r>
-        <w:rPr>
-          <w:rFonts w:ascii="Consolas" w:eastAsia="Times New Roman" w:hAnsi="Consolas" w:cs="Times New Roman"/>
-          <w:kern w:val="0"/>
-          <w:sz w:val="21"/>
-          <w:szCs w:val="21"/>
-          <w:lang w:eastAsia="en-IN" w:bidi="ar-SA"/>
-          <w14:ligatures w14:val="none"/>
-        </w:rPr>
-        <w:t xml:space="preserve"> &lt;&lt; </w:t>
-      </w:r>
-      <w:proofErr w:type="spellStart"/>
-      <w:r>
-        <w:rPr>
-          <w:rFonts w:ascii="Consolas" w:eastAsia="Times New Roman" w:hAnsi="Consolas" w:cs="Times New Roman"/>
-          <w:kern w:val="0"/>
-          <w:sz w:val="21"/>
-          <w:szCs w:val="21"/>
-          <w:lang w:eastAsia="en-IN" w:bidi="ar-SA"/>
-          <w14:ligatures w14:val="none"/>
-        </w:rPr>
-        <w:t>endl</w:t>
-      </w:r>
-      <w:proofErr w:type="spellEnd"/>
-      <w:r>
-        <w:rPr>
-          <w:rFonts w:ascii="Consolas" w:eastAsia="Times New Roman" w:hAnsi="Consolas" w:cs="Times New Roman"/>
-          <w:kern w:val="0"/>
-          <w:sz w:val="21"/>
-          <w:szCs w:val="21"/>
-          <w:lang w:eastAsia="en-IN" w:bidi="ar-SA"/>
-          <w14:ligatures w14:val="none"/>
-        </w:rPr>
-        <w:t xml:space="preserve"> &lt;&lt; "Enter index to delete: ";</w:t>
-      </w:r>
-    </w:p>
-    <w:p>
-      <w:pPr>
-        <w:spacing w:after="0" w:line="285" w:lineRule="atLeast"/>
-        <w:rPr>
-          <w:rFonts w:ascii="Consolas" w:eastAsia="Times New Roman" w:hAnsi="Consolas" w:cs="Times New Roman"/>
-          <w:kern w:val="0"/>
-          <w:sz w:val="21"/>
-          <w:szCs w:val="21"/>
-          <w:lang w:eastAsia="en-IN" w:bidi="ar-SA"/>
-          <w14:ligatures w14:val="none"/>
-        </w:rPr>
-      </w:pPr>
-      <w:r>
-        <w:rPr>
-          <w:rFonts w:ascii="Consolas" w:eastAsia="Times New Roman" w:hAnsi="Consolas" w:cs="Times New Roman"/>
-          <w:kern w:val="0"/>
-          <w:sz w:val="21"/>
-          <w:szCs w:val="21"/>
-          <w:lang w:eastAsia="en-IN" w:bidi="ar-SA"/>
-          <w14:ligatures w14:val="none"/>
-        </w:rPr>
-        <w:t xml:space="preserve">            </w:t>
-      </w:r>
-      <w:proofErr w:type="spellStart"/>
-      <w:r>
-        <w:rPr>
-          <w:rFonts w:ascii="Consolas" w:eastAsia="Times New Roman" w:hAnsi="Consolas" w:cs="Times New Roman"/>
-          <w:kern w:val="0"/>
-          <w:sz w:val="21"/>
-          <w:szCs w:val="21"/>
-          <w:lang w:eastAsia="en-IN" w:bidi="ar-SA"/>
-          <w14:ligatures w14:val="none"/>
-        </w:rPr>
-        <w:t>cin</w:t>
-      </w:r>
-      <w:proofErr w:type="spellEnd"/>
-      <w:r>
-        <w:rPr>
-          <w:rFonts w:ascii="Consolas" w:eastAsia="Times New Roman" w:hAnsi="Consolas" w:cs="Times New Roman"/>
-          <w:kern w:val="0"/>
-          <w:sz w:val="21"/>
-          <w:szCs w:val="21"/>
-          <w:lang w:eastAsia="en-IN" w:bidi="ar-SA"/>
-          <w14:ligatures w14:val="none"/>
-        </w:rPr>
-        <w:t xml:space="preserve"> &gt;&gt; temp1;</w:t>
-      </w:r>
-    </w:p>
-    <w:p>
-      <w:pPr>
-        <w:spacing w:after="0" w:line="285" w:lineRule="atLeast"/>
-        <w:rPr>
-          <w:rFonts w:ascii="Consolas" w:eastAsia="Times New Roman" w:hAnsi="Consolas" w:cs="Times New Roman"/>
-          <w:kern w:val="0"/>
-          <w:sz w:val="21"/>
-          <w:szCs w:val="21"/>
-          <w:lang w:eastAsia="en-IN" w:bidi="ar-SA"/>
-          <w14:ligatures w14:val="none"/>
-        </w:rPr>
-      </w:pPr>
-    </w:p>
-    <w:p>
-      <w:pPr>
-        <w:spacing w:after="0" w:line="285" w:lineRule="atLeast"/>
-        <w:rPr>
-          <w:rFonts w:ascii="Consolas" w:eastAsia="Times New Roman" w:hAnsi="Consolas" w:cs="Times New Roman"/>
-          <w:kern w:val="0"/>
-          <w:sz w:val="21"/>
-          <w:szCs w:val="21"/>
-          <w:lang w:eastAsia="en-IN" w:bidi="ar-SA"/>
-          <w14:ligatures w14:val="none"/>
-        </w:rPr>
-      </w:pPr>
-      <w:r>
-        <w:rPr>
-          <w:rFonts w:ascii="Consolas" w:eastAsia="Times New Roman" w:hAnsi="Consolas" w:cs="Times New Roman"/>
-          <w:kern w:val="0"/>
-          <w:sz w:val="21"/>
-          <w:szCs w:val="21"/>
-          <w:lang w:eastAsia="en-IN" w:bidi="ar-SA"/>
-          <w14:ligatures w14:val="none"/>
-        </w:rPr>
-        <w:t xml:space="preserve">            </w:t>
-      </w:r>
-      <w:proofErr w:type="gramStart"/>
-      <w:r>
-        <w:rPr>
-          <w:rFonts w:ascii="Consolas" w:eastAsia="Times New Roman" w:hAnsi="Consolas" w:cs="Times New Roman"/>
-          <w:kern w:val="0"/>
-          <w:sz w:val="21"/>
-          <w:szCs w:val="21"/>
-          <w:lang w:eastAsia="en-IN" w:bidi="ar-SA"/>
-          <w14:ligatures w14:val="none"/>
-        </w:rPr>
-        <w:t>Delete(</w:t>
-      </w:r>
-      <w:proofErr w:type="spellStart"/>
-      <w:proofErr w:type="gramEnd"/>
-      <w:r>
-        <w:rPr>
-          <w:rFonts w:ascii="Consolas" w:eastAsia="Times New Roman" w:hAnsi="Consolas" w:cs="Times New Roman"/>
-          <w:kern w:val="0"/>
-          <w:sz w:val="21"/>
-          <w:szCs w:val="21"/>
-          <w:lang w:eastAsia="en-IN" w:bidi="ar-SA"/>
-          <w14:ligatures w14:val="none"/>
-        </w:rPr>
-        <w:t>arr</w:t>
-      </w:r>
-      <w:proofErr w:type="spellEnd"/>
-      <w:r>
-        <w:rPr>
-          <w:rFonts w:ascii="Consolas" w:eastAsia="Times New Roman" w:hAnsi="Consolas" w:cs="Times New Roman"/>
-          <w:kern w:val="0"/>
-          <w:sz w:val="21"/>
-          <w:szCs w:val="21"/>
-          <w:lang w:eastAsia="en-IN" w:bidi="ar-SA"/>
-          <w14:ligatures w14:val="none"/>
-        </w:rPr>
-        <w:t>, n, temp1);</w:t>
-      </w:r>
-    </w:p>
-    <w:p>
-      <w:pPr>
-        <w:spacing w:after="0" w:line="285" w:lineRule="atLeast"/>
-        <w:rPr>
-          <w:rFonts w:ascii="Consolas" w:eastAsia="Times New Roman" w:hAnsi="Consolas" w:cs="Times New Roman"/>
-          <w:kern w:val="0"/>
-          <w:sz w:val="21"/>
-          <w:szCs w:val="21"/>
-          <w:lang w:eastAsia="en-IN" w:bidi="ar-SA"/>
-          <w14:ligatures w14:val="none"/>
-        </w:rPr>
-      </w:pPr>
-      <w:r>
-        <w:rPr>
-          <w:rFonts w:ascii="Consolas" w:eastAsia="Times New Roman" w:hAnsi="Consolas" w:cs="Times New Roman"/>
-          <w:kern w:val="0"/>
-          <w:sz w:val="21"/>
-          <w:szCs w:val="21"/>
-          <w:lang w:eastAsia="en-IN" w:bidi="ar-SA"/>
-          <w14:ligatures w14:val="none"/>
-        </w:rPr>
-        <w:t xml:space="preserve">            </w:t>
-      </w:r>
-      <w:proofErr w:type="spellStart"/>
-      <w:r>
-        <w:rPr>
-          <w:rFonts w:ascii="Consolas" w:eastAsia="Times New Roman" w:hAnsi="Consolas" w:cs="Times New Roman"/>
-          <w:kern w:val="0"/>
-          <w:sz w:val="21"/>
-          <w:szCs w:val="21"/>
-          <w:lang w:eastAsia="en-IN" w:bidi="ar-SA"/>
-          <w14:ligatures w14:val="none"/>
-        </w:rPr>
-        <w:t>cout</w:t>
-      </w:r>
-      <w:proofErr w:type="spellEnd"/>
-      <w:r>
-        <w:rPr>
-          <w:rFonts w:ascii="Consolas" w:eastAsia="Times New Roman" w:hAnsi="Consolas" w:cs="Times New Roman"/>
-          <w:kern w:val="0"/>
-          <w:sz w:val="21"/>
-          <w:szCs w:val="21"/>
-          <w:lang w:eastAsia="en-IN" w:bidi="ar-SA"/>
-          <w14:ligatures w14:val="none"/>
-        </w:rPr>
-        <w:t xml:space="preserve"> &lt;&lt; </w:t>
-      </w:r>
-      <w:proofErr w:type="spellStart"/>
-      <w:r>
-        <w:rPr>
-          <w:rFonts w:ascii="Consolas" w:eastAsia="Times New Roman" w:hAnsi="Consolas" w:cs="Times New Roman"/>
-          <w:kern w:val="0"/>
-          <w:sz w:val="21"/>
-          <w:szCs w:val="21"/>
-          <w:lang w:eastAsia="en-IN" w:bidi="ar-SA"/>
-          <w14:ligatures w14:val="none"/>
-        </w:rPr>
-        <w:t>endl</w:t>
-      </w:r>
-      <w:proofErr w:type="spellEnd"/>
-      <w:r>
-        <w:rPr>
-          <w:rFonts w:ascii="Consolas" w:eastAsia="Times New Roman" w:hAnsi="Consolas" w:cs="Times New Roman"/>
-          <w:kern w:val="0"/>
-          <w:sz w:val="21"/>
-          <w:szCs w:val="21"/>
-          <w:lang w:eastAsia="en-IN" w:bidi="ar-SA"/>
-          <w14:ligatures w14:val="none"/>
-        </w:rPr>
-        <w:t>;</w:t>
-      </w:r>
-    </w:p>
-    <w:p>
-      <w:pPr>
-        <w:spacing w:after="0" w:line="285" w:lineRule="atLeast"/>
-        <w:rPr>
-          <w:rFonts w:ascii="Consolas" w:eastAsia="Times New Roman" w:hAnsi="Consolas" w:cs="Times New Roman"/>
-          <w:kern w:val="0"/>
-          <w:sz w:val="21"/>
-          <w:szCs w:val="21"/>
-          <w:lang w:eastAsia="en-IN" w:bidi="ar-SA"/>
-          <w14:ligatures w14:val="none"/>
-        </w:rPr>
-      </w:pPr>
-      <w:r>
-        <w:rPr>
-          <w:rFonts w:ascii="Consolas" w:eastAsia="Times New Roman" w:hAnsi="Consolas" w:cs="Times New Roman"/>
-          <w:kern w:val="0"/>
-          <w:sz w:val="21"/>
-          <w:szCs w:val="21"/>
-          <w:lang w:eastAsia="en-IN" w:bidi="ar-SA"/>
-          <w14:ligatures w14:val="none"/>
-        </w:rPr>
-        <w:t xml:space="preserve">            </w:t>
-      </w:r>
-    </w:p>
-    <w:p>
-      <w:pPr>
-        <w:spacing w:after="0" w:line="285" w:lineRule="atLeast"/>
-        <w:rPr>
-          <w:rFonts w:ascii="Consolas" w:eastAsia="Times New Roman" w:hAnsi="Consolas" w:cs="Times New Roman"/>
-          <w:kern w:val="0"/>
-          <w:sz w:val="21"/>
-          <w:szCs w:val="21"/>
-          <w:lang w:eastAsia="en-IN" w:bidi="ar-SA"/>
-          <w14:ligatures w14:val="none"/>
-        </w:rPr>
-      </w:pPr>
-      <w:r>
-        <w:rPr>
-          <w:rFonts w:ascii="Consolas" w:eastAsia="Times New Roman" w:hAnsi="Consolas" w:cs="Times New Roman"/>
-          <w:kern w:val="0"/>
-          <w:sz w:val="21"/>
-          <w:szCs w:val="21"/>
-          <w:lang w:eastAsia="en-IN" w:bidi="ar-SA"/>
-          <w14:ligatures w14:val="none"/>
-        </w:rPr>
-        <w:t>        } else if (choice == 4) {</w:t>
-      </w:r>
-    </w:p>
-    <w:p>
-      <w:pPr>
-        <w:spacing w:after="0" w:line="285" w:lineRule="atLeast"/>
-        <w:rPr>
-          <w:rFonts w:ascii="Consolas" w:eastAsia="Times New Roman" w:hAnsi="Consolas" w:cs="Times New Roman"/>
-          <w:kern w:val="0"/>
-          <w:sz w:val="21"/>
-          <w:szCs w:val="21"/>
-          <w:lang w:eastAsia="en-IN" w:bidi="ar-SA"/>
-          <w14:ligatures w14:val="none"/>
-        </w:rPr>
-      </w:pPr>
-    </w:p>
-    <w:p>
-      <w:pPr>
-        <w:spacing w:after="0" w:line="285" w:lineRule="atLeast"/>
-        <w:rPr>
-          <w:rFonts w:ascii="Consolas" w:eastAsia="Times New Roman" w:hAnsi="Consolas" w:cs="Times New Roman"/>
-          <w:kern w:val="0"/>
-          <w:sz w:val="21"/>
-          <w:szCs w:val="21"/>
-          <w:lang w:eastAsia="en-IN" w:bidi="ar-SA"/>
-          <w14:ligatures w14:val="none"/>
-        </w:rPr>
-      </w:pPr>
-      <w:r>
-        <w:rPr>
-          <w:rFonts w:ascii="Consolas" w:eastAsia="Times New Roman" w:hAnsi="Consolas" w:cs="Times New Roman"/>
-          <w:kern w:val="0"/>
-          <w:sz w:val="21"/>
-          <w:szCs w:val="21"/>
-          <w:lang w:eastAsia="en-IN" w:bidi="ar-SA"/>
-          <w14:ligatures w14:val="none"/>
-        </w:rPr>
-        <w:t xml:space="preserve">            </w:t>
-      </w:r>
-      <w:proofErr w:type="spellStart"/>
-      <w:r>
-        <w:rPr>
-          <w:rFonts w:ascii="Consolas" w:eastAsia="Times New Roman" w:hAnsi="Consolas" w:cs="Times New Roman"/>
-          <w:kern w:val="0"/>
-          <w:sz w:val="21"/>
-          <w:szCs w:val="21"/>
-          <w:lang w:eastAsia="en-IN" w:bidi="ar-SA"/>
-          <w14:ligatures w14:val="none"/>
-        </w:rPr>
-        <w:t>cout</w:t>
-      </w:r>
-      <w:proofErr w:type="spellEnd"/>
-      <w:r>
-        <w:rPr>
-          <w:rFonts w:ascii="Consolas" w:eastAsia="Times New Roman" w:hAnsi="Consolas" w:cs="Times New Roman"/>
-          <w:kern w:val="0"/>
-          <w:sz w:val="21"/>
-          <w:szCs w:val="21"/>
-          <w:lang w:eastAsia="en-IN" w:bidi="ar-SA"/>
-          <w14:ligatures w14:val="none"/>
-        </w:rPr>
-        <w:t xml:space="preserve"> &lt;&lt; </w:t>
-      </w:r>
-      <w:proofErr w:type="spellStart"/>
-      <w:r>
-        <w:rPr>
-          <w:rFonts w:ascii="Consolas" w:eastAsia="Times New Roman" w:hAnsi="Consolas" w:cs="Times New Roman"/>
-          <w:kern w:val="0"/>
-          <w:sz w:val="21"/>
-          <w:szCs w:val="21"/>
-          <w:lang w:eastAsia="en-IN" w:bidi="ar-SA"/>
-          <w14:ligatures w14:val="none"/>
-        </w:rPr>
-        <w:t>endl</w:t>
-      </w:r>
-      <w:proofErr w:type="spellEnd"/>
-      <w:r>
-        <w:rPr>
-          <w:rFonts w:ascii="Consolas" w:eastAsia="Times New Roman" w:hAnsi="Consolas" w:cs="Times New Roman"/>
-          <w:kern w:val="0"/>
-          <w:sz w:val="21"/>
-          <w:szCs w:val="21"/>
-          <w:lang w:eastAsia="en-IN" w:bidi="ar-SA"/>
-          <w14:ligatures w14:val="none"/>
-        </w:rPr>
-        <w:t xml:space="preserve"> &lt;&lt; "Thank you. </w:t>
-      </w:r>
-      <w:proofErr w:type="gramStart"/>
-      <w:r>
-        <w:rPr>
-          <w:rFonts w:ascii="Consolas" w:eastAsia="Times New Roman" w:hAnsi="Consolas" w:cs="Times New Roman"/>
-          <w:kern w:val="0"/>
-          <w:sz w:val="21"/>
-          <w:szCs w:val="21"/>
-          <w:lang w:eastAsia="en-IN" w:bidi="ar-SA"/>
-          <w14:ligatures w14:val="none"/>
-        </w:rPr>
-        <w:t>Exiting..</w:t>
-      </w:r>
-      <w:proofErr w:type="gramEnd"/>
-      <w:r>
-        <w:rPr>
-          <w:rFonts w:ascii="Consolas" w:eastAsia="Times New Roman" w:hAnsi="Consolas" w:cs="Times New Roman"/>
-          <w:kern w:val="0"/>
-          <w:sz w:val="21"/>
-          <w:szCs w:val="21"/>
-          <w:lang w:eastAsia="en-IN" w:bidi="ar-SA"/>
-          <w14:ligatures w14:val="none"/>
-        </w:rPr>
-        <w:t xml:space="preserve">" &lt;&lt; </w:t>
-      </w:r>
-      <w:proofErr w:type="spellStart"/>
-      <w:r>
-        <w:rPr>
-          <w:rFonts w:ascii="Consolas" w:eastAsia="Times New Roman" w:hAnsi="Consolas" w:cs="Times New Roman"/>
-          <w:kern w:val="0"/>
-          <w:sz w:val="21"/>
-          <w:szCs w:val="21"/>
-          <w:lang w:eastAsia="en-IN" w:bidi="ar-SA"/>
-          <w14:ligatures w14:val="none"/>
-        </w:rPr>
-        <w:t>endl</w:t>
-      </w:r>
-      <w:proofErr w:type="spellEnd"/>
-      <w:r>
-        <w:rPr>
-          <w:rFonts w:ascii="Consolas" w:eastAsia="Times New Roman" w:hAnsi="Consolas" w:cs="Times New Roman"/>
-          <w:kern w:val="0"/>
-          <w:sz w:val="21"/>
-          <w:szCs w:val="21"/>
-          <w:lang w:eastAsia="en-IN" w:bidi="ar-SA"/>
-          <w14:ligatures w14:val="none"/>
-        </w:rPr>
-        <w:t>;</w:t>
-      </w:r>
-    </w:p>
-    <w:p>
-      <w:pPr>
-        <w:spacing w:after="0" w:line="285" w:lineRule="atLeast"/>
-        <w:ind w:left="720" w:firstLine="720"/>
-        <w:rPr>
-          <w:rFonts w:ascii="Consolas" w:eastAsia="Times New Roman" w:hAnsi="Consolas" w:cs="Times New Roman"/>
-          <w:color w:val="000000" w:themeColor="text1"/>
-          <w:kern w:val="0"/>
-          <w:sz w:val="21"/>
-          <w:szCs w:val="21"/>
-          <w:lang w:eastAsia="en-IN" w:bidi="ar-SA"/>
-          <w14:ligatures w14:val="none"/>
-        </w:rPr>
-      </w:pPr>
-      <w:proofErr w:type="spellStart"/>
-      <w:r>
-        <w:rPr>
-          <w:rFonts w:ascii="Consolas" w:eastAsia="Times New Roman" w:hAnsi="Consolas" w:cs="Times New Roman"/>
-          <w:color w:val="000000" w:themeColor="text1"/>
-          <w:kern w:val="0"/>
-          <w:sz w:val="21"/>
-          <w:szCs w:val="21"/>
-          <w:lang w:eastAsia="en-IN" w:bidi="ar-SA"/>
-          <w14:ligatures w14:val="none"/>
-        </w:rPr>
-        <w:t>cout</w:t>
-      </w:r>
-      <w:proofErr w:type="spellEnd"/>
-      <w:r>
-        <w:rPr>
-          <w:rFonts w:ascii="Consolas" w:eastAsia="Times New Roman" w:hAnsi="Consolas" w:cs="Times New Roman"/>
-          <w:color w:val="000000" w:themeColor="text1"/>
-          <w:kern w:val="0"/>
-          <w:sz w:val="21"/>
-          <w:szCs w:val="21"/>
-          <w:lang w:eastAsia="en-IN" w:bidi="ar-SA"/>
-          <w14:ligatures w14:val="none"/>
-        </w:rPr>
-        <w:t xml:space="preserve"> &lt;&lt; "--------- Author ----------------" &lt;&lt; </w:t>
-      </w:r>
-      <w:proofErr w:type="spellStart"/>
-      <w:r>
-        <w:rPr>
-          <w:rFonts w:ascii="Consolas" w:eastAsia="Times New Roman" w:hAnsi="Consolas" w:cs="Times New Roman"/>
-          <w:color w:val="000000" w:themeColor="text1"/>
-          <w:kern w:val="0"/>
-          <w:sz w:val="21"/>
-          <w:szCs w:val="21"/>
-          <w:lang w:eastAsia="en-IN" w:bidi="ar-SA"/>
-          <w14:ligatures w14:val="none"/>
-        </w:rPr>
-        <w:t>endl</w:t>
-      </w:r>
-      <w:proofErr w:type="spellEnd"/>
-      <w:r>
-        <w:rPr>
-          <w:rFonts w:ascii="Consolas" w:eastAsia="Times New Roman" w:hAnsi="Consolas" w:cs="Times New Roman"/>
-          <w:color w:val="000000" w:themeColor="text1"/>
-          <w:kern w:val="0"/>
-          <w:sz w:val="21"/>
-          <w:szCs w:val="21"/>
-          <w:lang w:eastAsia="en-IN" w:bidi="ar-SA"/>
-          <w14:ligatures w14:val="none"/>
-        </w:rPr>
-        <w:t>;</w:t>
-      </w:r>
-    </w:p>
-    <w:p>
-      <w:pPr>
-        <w:spacing w:after="0" w:line="285" w:lineRule="atLeast"/>
-        <w:rPr>
-          <w:rFonts w:ascii="Consolas" w:eastAsia="Times New Roman" w:hAnsi="Consolas" w:cs="Times New Roman"/>
-          <w:color w:val="000000" w:themeColor="text1"/>
-          <w:kern w:val="0"/>
-          <w:sz w:val="21"/>
-          <w:szCs w:val="21"/>
-          <w:lang w:eastAsia="en-IN" w:bidi="ar-SA"/>
-          <w14:ligatures w14:val="none"/>
-        </w:rPr>
-      </w:pPr>
-      <w:r>
-        <w:rPr>
-          <w:rFonts w:ascii="Consolas" w:eastAsia="Times New Roman" w:hAnsi="Consolas" w:cs="Times New Roman"/>
-          <w:color w:val="000000" w:themeColor="text1"/>
-          <w:kern w:val="0"/>
-          <w:sz w:val="21"/>
-          <w:szCs w:val="21"/>
-          <w:lang w:eastAsia="en-IN" w:bidi="ar-SA"/>
-          <w14:ligatures w14:val="none"/>
-        </w:rPr>
-        <w:t xml:space="preserve">    </w:t>
-      </w:r>
-      <w:r>
-        <w:rPr>
-          <w:rFonts w:ascii="Consolas" w:eastAsia="Times New Roman" w:hAnsi="Consolas" w:cs="Times New Roman"/>
-          <w:color w:val="000000" w:themeColor="text1"/>
-          <w:kern w:val="0"/>
-          <w:sz w:val="21"/>
-          <w:szCs w:val="21"/>
-          <w:lang w:eastAsia="en-IN" w:bidi="ar-SA"/>
-          <w14:ligatures w14:val="none"/>
-        </w:rPr>
-        <w:tab/>
-      </w:r>
-      <w:r>
-        <w:rPr>
-          <w:rFonts w:ascii="Consolas" w:eastAsia="Times New Roman" w:hAnsi="Consolas" w:cs="Times New Roman"/>
-          <w:color w:val="000000" w:themeColor="text1"/>
-          <w:kern w:val="0"/>
-          <w:sz w:val="21"/>
-          <w:szCs w:val="21"/>
-          <w:lang w:eastAsia="en-IN" w:bidi="ar-SA"/>
-          <w14:ligatures w14:val="none"/>
-        </w:rPr>
-        <w:tab/>
-      </w:r>
-      <w:proofErr w:type="spellStart"/>
-      <w:r>
-        <w:rPr>
-          <w:rFonts w:ascii="Consolas" w:eastAsia="Times New Roman" w:hAnsi="Consolas" w:cs="Times New Roman"/>
-          <w:color w:val="000000" w:themeColor="text1"/>
-          <w:kern w:val="0"/>
-          <w:sz w:val="21"/>
-          <w:szCs w:val="21"/>
-          <w:lang w:eastAsia="en-IN" w:bidi="ar-SA"/>
-          <w14:ligatures w14:val="none"/>
-        </w:rPr>
-        <w:t>cout</w:t>
-      </w:r>
-      <w:proofErr w:type="spellEnd"/>
-      <w:r>
-        <w:rPr>
-          <w:rFonts w:ascii="Consolas" w:eastAsia="Times New Roman" w:hAnsi="Consolas" w:cs="Times New Roman"/>
-          <w:color w:val="000000" w:themeColor="text1"/>
-          <w:kern w:val="0"/>
-          <w:sz w:val="21"/>
-          <w:szCs w:val="21"/>
-          <w:lang w:eastAsia="en-IN" w:bidi="ar-SA"/>
-          <w14:ligatures w14:val="none"/>
-        </w:rPr>
-        <w:t xml:space="preserve"> &lt;&lt; "Ali Izzath Shazin" &lt;&lt; </w:t>
-      </w:r>
-      <w:proofErr w:type="spellStart"/>
-      <w:r>
-        <w:rPr>
-          <w:rFonts w:ascii="Consolas" w:eastAsia="Times New Roman" w:hAnsi="Consolas" w:cs="Times New Roman"/>
-          <w:color w:val="000000" w:themeColor="text1"/>
-          <w:kern w:val="0"/>
-          <w:sz w:val="21"/>
-          <w:szCs w:val="21"/>
-          <w:lang w:eastAsia="en-IN" w:bidi="ar-SA"/>
-          <w14:ligatures w14:val="none"/>
-        </w:rPr>
-        <w:t>endl</w:t>
-      </w:r>
-      <w:proofErr w:type="spellEnd"/>
-      <w:r>
-        <w:rPr>
-          <w:rFonts w:ascii="Consolas" w:eastAsia="Times New Roman" w:hAnsi="Consolas" w:cs="Times New Roman"/>
-          <w:color w:val="000000" w:themeColor="text1"/>
-          <w:kern w:val="0"/>
-          <w:sz w:val="21"/>
-          <w:szCs w:val="21"/>
-          <w:lang w:eastAsia="en-IN" w:bidi="ar-SA"/>
-          <w14:ligatures w14:val="none"/>
-        </w:rPr>
-        <w:t>;</w:t>
-      </w:r>
-    </w:p>
-    <w:p>
-      <w:pPr>
-        <w:spacing w:after="0" w:line="285" w:lineRule="atLeast"/>
-        <w:rPr>
-          <w:rFonts w:ascii="Consolas" w:eastAsia="Times New Roman" w:hAnsi="Consolas" w:cs="Times New Roman"/>
-          <w:color w:val="000000" w:themeColor="text1"/>
-          <w:kern w:val="0"/>
-          <w:sz w:val="21"/>
-          <w:szCs w:val="21"/>
-          <w:lang w:eastAsia="en-IN" w:bidi="ar-SA"/>
-          <w14:ligatures w14:val="none"/>
-        </w:rPr>
-      </w:pPr>
-      <w:r>
-        <w:rPr>
-          <w:rFonts w:ascii="Consolas" w:eastAsia="Times New Roman" w:hAnsi="Consolas" w:cs="Times New Roman"/>
-          <w:color w:val="000000" w:themeColor="text1"/>
-          <w:kern w:val="0"/>
-          <w:sz w:val="21"/>
-          <w:szCs w:val="21"/>
-          <w:lang w:eastAsia="en-IN" w:bidi="ar-SA"/>
-          <w14:ligatures w14:val="none"/>
-        </w:rPr>
-        <w:t xml:space="preserve">    </w:t>
-      </w:r>
-      <w:r>
-        <w:rPr>
-          <w:rFonts w:ascii="Consolas" w:eastAsia="Times New Roman" w:hAnsi="Consolas" w:cs="Times New Roman"/>
-          <w:color w:val="000000" w:themeColor="text1"/>
-          <w:kern w:val="0"/>
-          <w:sz w:val="21"/>
-          <w:szCs w:val="21"/>
-          <w:lang w:eastAsia="en-IN" w:bidi="ar-SA"/>
-          <w14:ligatures w14:val="none"/>
-        </w:rPr>
-        <w:tab/>
-      </w:r>
-      <w:r>
-        <w:rPr>
-          <w:rFonts w:ascii="Consolas" w:eastAsia="Times New Roman" w:hAnsi="Consolas" w:cs="Times New Roman"/>
-          <w:color w:val="000000" w:themeColor="text1"/>
-          <w:kern w:val="0"/>
-          <w:sz w:val="21"/>
-          <w:szCs w:val="21"/>
-          <w:lang w:eastAsia="en-IN" w:bidi="ar-SA"/>
-          <w14:ligatures w14:val="none"/>
-        </w:rPr>
-        <w:tab/>
-      </w:r>
-      <w:proofErr w:type="spellStart"/>
-      <w:r>
-        <w:rPr>
-          <w:rFonts w:ascii="Consolas" w:eastAsia="Times New Roman" w:hAnsi="Consolas" w:cs="Times New Roman"/>
-          <w:color w:val="000000" w:themeColor="text1"/>
-          <w:kern w:val="0"/>
-          <w:sz w:val="21"/>
-          <w:szCs w:val="21"/>
-          <w:lang w:eastAsia="en-IN" w:bidi="ar-SA"/>
-          <w14:ligatures w14:val="none"/>
-        </w:rPr>
-        <w:t>cout</w:t>
-      </w:r>
-      <w:proofErr w:type="spellEnd"/>
-      <w:r>
-        <w:rPr>
-          <w:rFonts w:ascii="Consolas" w:eastAsia="Times New Roman" w:hAnsi="Consolas" w:cs="Times New Roman"/>
-          <w:color w:val="000000" w:themeColor="text1"/>
-          <w:kern w:val="0"/>
-          <w:sz w:val="21"/>
-          <w:szCs w:val="21"/>
-          <w:lang w:eastAsia="en-IN" w:bidi="ar-SA"/>
-          <w14:ligatures w14:val="none"/>
-        </w:rPr>
-        <w:t xml:space="preserve"> &lt;&lt; "220071601028" &lt;&lt; </w:t>
-      </w:r>
-      <w:proofErr w:type="spellStart"/>
-      <w:r>
-        <w:rPr>
-          <w:rFonts w:ascii="Consolas" w:eastAsia="Times New Roman" w:hAnsi="Consolas" w:cs="Times New Roman"/>
-          <w:color w:val="000000" w:themeColor="text1"/>
-          <w:kern w:val="0"/>
-          <w:sz w:val="21"/>
-          <w:szCs w:val="21"/>
-          <w:lang w:eastAsia="en-IN" w:bidi="ar-SA"/>
-          <w14:ligatures w14:val="none"/>
-        </w:rPr>
-        <w:t>endl</w:t>
-      </w:r>
-      <w:proofErr w:type="spellEnd"/>
-      <w:r>
-        <w:rPr>
-          <w:rFonts w:ascii="Consolas" w:eastAsia="Times New Roman" w:hAnsi="Consolas" w:cs="Times New Roman"/>
-          <w:color w:val="000000" w:themeColor="text1"/>
-          <w:kern w:val="0"/>
-          <w:sz w:val="21"/>
-          <w:szCs w:val="21"/>
-          <w:lang w:eastAsia="en-IN" w:bidi="ar-SA"/>
-          <w14:ligatures w14:val="none"/>
-        </w:rPr>
-        <w:t>;</w:t>
-      </w:r>
-    </w:p>
-    <w:p>
-      <w:pPr>
-        <w:spacing w:after="0" w:line="285" w:lineRule="atLeast"/>
-        <w:rPr>
-          <w:rFonts w:ascii="Consolas" w:eastAsia="Times New Roman" w:hAnsi="Consolas" w:cs="Times New Roman"/>
-          <w:color w:val="000000" w:themeColor="text1"/>
-          <w:kern w:val="0"/>
-          <w:sz w:val="21"/>
-          <w:szCs w:val="21"/>
-          <w:lang w:eastAsia="en-IN" w:bidi="ar-SA"/>
-          <w14:ligatures w14:val="none"/>
-        </w:rPr>
-      </w:pPr>
-      <w:r>
-        <w:rPr>
-          <w:rFonts w:ascii="Consolas" w:eastAsia="Times New Roman" w:hAnsi="Consolas" w:cs="Times New Roman"/>
-          <w:color w:val="000000" w:themeColor="text1"/>
-          <w:kern w:val="0"/>
-          <w:sz w:val="21"/>
-          <w:szCs w:val="21"/>
-          <w:lang w:eastAsia="en-IN" w:bidi="ar-SA"/>
-          <w14:ligatures w14:val="none"/>
-        </w:rPr>
-        <w:t xml:space="preserve">    </w:t>
-      </w:r>
-      <w:r>
-        <w:rPr>
-          <w:rFonts w:ascii="Consolas" w:eastAsia="Times New Roman" w:hAnsi="Consolas" w:cs="Times New Roman"/>
-          <w:color w:val="000000" w:themeColor="text1"/>
-          <w:kern w:val="0"/>
-          <w:sz w:val="21"/>
-          <w:szCs w:val="21"/>
-          <w:lang w:eastAsia="en-IN" w:bidi="ar-SA"/>
-          <w14:ligatures w14:val="none"/>
-        </w:rPr>
-        <w:tab/>
-      </w:r>
-      <w:r>
-        <w:rPr>
-          <w:rFonts w:ascii="Consolas" w:eastAsia="Times New Roman" w:hAnsi="Consolas" w:cs="Times New Roman"/>
-          <w:color w:val="000000" w:themeColor="text1"/>
-          <w:kern w:val="0"/>
-          <w:sz w:val="21"/>
-          <w:szCs w:val="21"/>
-          <w:lang w:eastAsia="en-IN" w:bidi="ar-SA"/>
-          <w14:ligatures w14:val="none"/>
-        </w:rPr>
-        <w:tab/>
-      </w:r>
-      <w:proofErr w:type="spellStart"/>
-      <w:r>
-        <w:rPr>
-          <w:rFonts w:ascii="Consolas" w:eastAsia="Times New Roman" w:hAnsi="Consolas" w:cs="Times New Roman"/>
-          <w:color w:val="000000" w:themeColor="text1"/>
-          <w:kern w:val="0"/>
-          <w:sz w:val="21"/>
-          <w:szCs w:val="21"/>
-          <w:lang w:eastAsia="en-IN" w:bidi="ar-SA"/>
-          <w14:ligatures w14:val="none"/>
-        </w:rPr>
-        <w:t>cout</w:t>
-      </w:r>
-      <w:proofErr w:type="spellEnd"/>
-      <w:r>
-        <w:rPr>
-          <w:rFonts w:ascii="Consolas" w:eastAsia="Times New Roman" w:hAnsi="Consolas" w:cs="Times New Roman"/>
-          <w:color w:val="000000" w:themeColor="text1"/>
-          <w:kern w:val="0"/>
-          <w:sz w:val="21"/>
-          <w:szCs w:val="21"/>
-          <w:lang w:eastAsia="en-IN" w:bidi="ar-SA"/>
-          <w14:ligatures w14:val="none"/>
-        </w:rPr>
-        <w:t xml:space="preserve"> &lt;&lt; "B. Tech CSE A" &lt;&lt; </w:t>
-      </w:r>
-      <w:proofErr w:type="spellStart"/>
-      <w:r>
-        <w:rPr>
-          <w:rFonts w:ascii="Consolas" w:eastAsia="Times New Roman" w:hAnsi="Consolas" w:cs="Times New Roman"/>
-          <w:color w:val="000000" w:themeColor="text1"/>
-          <w:kern w:val="0"/>
-          <w:sz w:val="21"/>
-          <w:szCs w:val="21"/>
-          <w:lang w:eastAsia="en-IN" w:bidi="ar-SA"/>
-          <w14:ligatures w14:val="none"/>
-        </w:rPr>
-        <w:t>endl</w:t>
-      </w:r>
-      <w:proofErr w:type="spellEnd"/>
-      <w:r>
-        <w:rPr>
-          <w:rFonts w:ascii="Consolas" w:eastAsia="Times New Roman" w:hAnsi="Consolas" w:cs="Times New Roman"/>
-          <w:color w:val="000000" w:themeColor="text1"/>
-          <w:kern w:val="0"/>
-          <w:sz w:val="21"/>
-          <w:szCs w:val="21"/>
-          <w:lang w:eastAsia="en-IN" w:bidi="ar-SA"/>
-          <w14:ligatures w14:val="none"/>
-        </w:rPr>
-        <w:t>;</w:t>
-      </w:r>
-    </w:p>
-    <w:p>
-      <w:pPr>
-        <w:spacing w:after="0" w:line="285" w:lineRule="atLeast"/>
-        <w:rPr>
-          <w:rFonts w:ascii="Consolas" w:eastAsia="Times New Roman" w:hAnsi="Consolas" w:cs="Times New Roman"/>
-          <w:kern w:val="0"/>
-          <w:sz w:val="21"/>
-          <w:szCs w:val="21"/>
-          <w:lang w:eastAsia="en-IN" w:bidi="ar-SA"/>
-          <w14:ligatures w14:val="none"/>
-        </w:rPr>
-      </w:pPr>
-    </w:p>
-    <w:p>
-      <w:pPr>
-        <w:spacing w:after="0" w:line="285" w:lineRule="atLeast"/>
-        <w:rPr>
-          <w:rFonts w:ascii="Consolas" w:eastAsia="Times New Roman" w:hAnsi="Consolas" w:cs="Times New Roman"/>
-          <w:kern w:val="0"/>
-          <w:sz w:val="21"/>
-          <w:szCs w:val="21"/>
-          <w:lang w:eastAsia="en-IN" w:bidi="ar-SA"/>
-          <w14:ligatures w14:val="none"/>
-        </w:rPr>
-      </w:pPr>
-      <w:r>
-        <w:rPr>
-          <w:rFonts w:ascii="Consolas" w:eastAsia="Times New Roman" w:hAnsi="Consolas" w:cs="Times New Roman"/>
-          <w:kern w:val="0"/>
-          <w:sz w:val="21"/>
-          <w:szCs w:val="21"/>
-          <w:lang w:eastAsia="en-IN" w:bidi="ar-SA"/>
-          <w14:ligatures w14:val="none"/>
-        </w:rPr>
-        <w:t>            return 0;</w:t>
-      </w:r>
-    </w:p>
-    <w:p>
-      <w:pPr>
-        <w:spacing w:after="0" w:line="285" w:lineRule="atLeast"/>
-        <w:rPr>
-          <w:rFonts w:ascii="Consolas" w:eastAsia="Times New Roman" w:hAnsi="Consolas" w:cs="Times New Roman"/>
-          <w:kern w:val="0"/>
-          <w:sz w:val="21"/>
-          <w:szCs w:val="21"/>
-          <w:lang w:eastAsia="en-IN" w:bidi="ar-SA"/>
-          <w14:ligatures w14:val="none"/>
-        </w:rPr>
-      </w:pPr>
-    </w:p>
-    <w:p>
-      <w:pPr>
-        <w:spacing w:after="0" w:line="285" w:lineRule="atLeast"/>
-        <w:rPr>
-          <w:rFonts w:ascii="Consolas" w:eastAsia="Times New Roman" w:hAnsi="Consolas" w:cs="Times New Roman"/>
-          <w:kern w:val="0"/>
-          <w:sz w:val="21"/>
-          <w:szCs w:val="21"/>
-          <w:lang w:eastAsia="en-IN" w:bidi="ar-SA"/>
-          <w14:ligatures w14:val="none"/>
-        </w:rPr>
-      </w:pPr>
-      <w:r>
-        <w:rPr>
-          <w:rFonts w:ascii="Consolas" w:eastAsia="Times New Roman" w:hAnsi="Consolas" w:cs="Times New Roman"/>
-          <w:kern w:val="0"/>
-          <w:sz w:val="21"/>
-          <w:szCs w:val="21"/>
-          <w:lang w:eastAsia="en-IN" w:bidi="ar-SA"/>
-          <w14:ligatures w14:val="none"/>
-        </w:rPr>
-        <w:t>        } else {</w:t>
-      </w:r>
-    </w:p>
-    <w:p>
-      <w:pPr>
-        <w:spacing w:after="0" w:line="285" w:lineRule="atLeast"/>
-        <w:rPr>
-          <w:rFonts w:ascii="Consolas" w:eastAsia="Times New Roman" w:hAnsi="Consolas" w:cs="Times New Roman"/>
-          <w:kern w:val="0"/>
-          <w:sz w:val="21"/>
-          <w:szCs w:val="21"/>
-          <w:lang w:eastAsia="en-IN" w:bidi="ar-SA"/>
-          <w14:ligatures w14:val="none"/>
-        </w:rPr>
-      </w:pPr>
-      <w:r>
-        <w:rPr>
-          <w:rFonts w:ascii="Consolas" w:eastAsia="Times New Roman" w:hAnsi="Consolas" w:cs="Times New Roman"/>
-          <w:kern w:val="0"/>
-          <w:sz w:val="21"/>
-          <w:szCs w:val="21"/>
-          <w:lang w:eastAsia="en-IN" w:bidi="ar-SA"/>
-          <w14:ligatures w14:val="none"/>
-        </w:rPr>
-        <w:t xml:space="preserve">            </w:t>
-      </w:r>
-    </w:p>
-    <w:p>
-      <w:pPr>
-        <w:spacing w:after="0" w:line="285" w:lineRule="atLeast"/>
-        <w:rPr>
-          <w:rFonts w:ascii="Consolas" w:eastAsia="Times New Roman" w:hAnsi="Consolas" w:cs="Times New Roman"/>
-          <w:kern w:val="0"/>
-          <w:sz w:val="21"/>
-          <w:szCs w:val="21"/>
-          <w:lang w:eastAsia="en-IN" w:bidi="ar-SA"/>
-          <w14:ligatures w14:val="none"/>
-        </w:rPr>
-      </w:pPr>
-      <w:r>
-        <w:rPr>
-          <w:rFonts w:ascii="Consolas" w:eastAsia="Times New Roman" w:hAnsi="Consolas" w:cs="Times New Roman"/>
-          <w:kern w:val="0"/>
-          <w:sz w:val="21"/>
-          <w:szCs w:val="21"/>
-          <w:lang w:eastAsia="en-IN" w:bidi="ar-SA"/>
-          <w14:ligatures w14:val="none"/>
-        </w:rPr>
-        <w:t xml:space="preserve">            </w:t>
-      </w:r>
-      <w:proofErr w:type="spellStart"/>
-      <w:r>
-        <w:rPr>
-          <w:rFonts w:ascii="Consolas" w:eastAsia="Times New Roman" w:hAnsi="Consolas" w:cs="Times New Roman"/>
-          <w:kern w:val="0"/>
-          <w:sz w:val="21"/>
-          <w:szCs w:val="21"/>
-          <w:lang w:eastAsia="en-IN" w:bidi="ar-SA"/>
-          <w14:ligatures w14:val="none"/>
-        </w:rPr>
-        <w:t>cout</w:t>
-      </w:r>
-      <w:proofErr w:type="spellEnd"/>
-      <w:r>
-        <w:rPr>
-          <w:rFonts w:ascii="Consolas" w:eastAsia="Times New Roman" w:hAnsi="Consolas" w:cs="Times New Roman"/>
-          <w:kern w:val="0"/>
-          <w:sz w:val="21"/>
-          <w:szCs w:val="21"/>
-          <w:lang w:eastAsia="en-IN" w:bidi="ar-SA"/>
-          <w14:ligatures w14:val="none"/>
-        </w:rPr>
-        <w:t xml:space="preserve"> &lt;&lt; </w:t>
-      </w:r>
-      <w:proofErr w:type="spellStart"/>
-      <w:r>
-        <w:rPr>
-          <w:rFonts w:ascii="Consolas" w:eastAsia="Times New Roman" w:hAnsi="Consolas" w:cs="Times New Roman"/>
-          <w:kern w:val="0"/>
-          <w:sz w:val="21"/>
-          <w:szCs w:val="21"/>
-          <w:lang w:eastAsia="en-IN" w:bidi="ar-SA"/>
-          <w14:ligatures w14:val="none"/>
-        </w:rPr>
-        <w:t>endl</w:t>
-      </w:r>
-      <w:proofErr w:type="spellEnd"/>
-      <w:r>
-        <w:rPr>
-          <w:rFonts w:ascii="Consolas" w:eastAsia="Times New Roman" w:hAnsi="Consolas" w:cs="Times New Roman"/>
-          <w:kern w:val="0"/>
-          <w:sz w:val="21"/>
-          <w:szCs w:val="21"/>
-          <w:lang w:eastAsia="en-IN" w:bidi="ar-SA"/>
-          <w14:ligatures w14:val="none"/>
-        </w:rPr>
-        <w:t xml:space="preserve"> &lt;&lt; "Invalid choice" &lt;&lt; </w:t>
-      </w:r>
-      <w:proofErr w:type="spellStart"/>
-      <w:r>
-        <w:rPr>
-          <w:rFonts w:ascii="Consolas" w:eastAsia="Times New Roman" w:hAnsi="Consolas" w:cs="Times New Roman"/>
-          <w:kern w:val="0"/>
-          <w:sz w:val="21"/>
-          <w:szCs w:val="21"/>
-          <w:lang w:eastAsia="en-IN" w:bidi="ar-SA"/>
-          <w14:ligatures w14:val="none"/>
-        </w:rPr>
-        <w:t>endl</w:t>
-      </w:r>
-      <w:proofErr w:type="spellEnd"/>
-      <w:r>
-        <w:rPr>
-          <w:rFonts w:ascii="Consolas" w:eastAsia="Times New Roman" w:hAnsi="Consolas" w:cs="Times New Roman"/>
-          <w:kern w:val="0"/>
-          <w:sz w:val="21"/>
-          <w:szCs w:val="21"/>
-          <w:lang w:eastAsia="en-IN" w:bidi="ar-SA"/>
-          <w14:ligatures w14:val="none"/>
-        </w:rPr>
-        <w:t xml:space="preserve"> &lt;&lt; </w:t>
-      </w:r>
-      <w:proofErr w:type="spellStart"/>
-      <w:r>
-        <w:rPr>
-          <w:rFonts w:ascii="Consolas" w:eastAsia="Times New Roman" w:hAnsi="Consolas" w:cs="Times New Roman"/>
-          <w:kern w:val="0"/>
-          <w:sz w:val="21"/>
-          <w:szCs w:val="21"/>
-          <w:lang w:eastAsia="en-IN" w:bidi="ar-SA"/>
-          <w14:ligatures w14:val="none"/>
-        </w:rPr>
-        <w:t>endl</w:t>
-      </w:r>
-      <w:proofErr w:type="spellEnd"/>
-      <w:r>
-        <w:rPr>
-          <w:rFonts w:ascii="Consolas" w:eastAsia="Times New Roman" w:hAnsi="Consolas" w:cs="Times New Roman"/>
-          <w:kern w:val="0"/>
-          <w:sz w:val="21"/>
-          <w:szCs w:val="21"/>
-          <w:lang w:eastAsia="en-IN" w:bidi="ar-SA"/>
-          <w14:ligatures w14:val="none"/>
-        </w:rPr>
-        <w:t>;</w:t>
+        <w:t xml:space="preserve"> &lt;&lt; endl;</w:t>
       </w:r>
     </w:p>
     <w:p>
@@ -12893,9 +12713,9 @@
               </v:handles>
               <o:lock v:ext="edit" text="t" shapetype="t"/>
             </v:shapetype>
-            <v:shape id="PowerPlusWaterMarkObject357476642" o:spid="_x0000_s1028" type="#_x0000_t136" style="position:absolute;margin-left:0;margin-top:0;width:527.85pt;height:131.95pt;rotation:315;z-index:-251657216;mso-position-horizontal:center;mso-position-horizontal-relative:margin;mso-position-vertical:center;mso-position-vertical-relative:margin" o:allowincell="f" fillcolor="silver" stroked="f">
+            <v:shape id="PowerPlusWaterMarkObject" o:spid="_x0000_s1028" type="#_x0000_t136" style="position:absolute;margin-left:0;margin-top:0;width:508pt;height:128.2pt;rotation:315;z-index:-251658752;mso-position-horizontal:center;mso-position-horizontal-relative:margin;mso-position-vertical:center;mso-position-vertical-relative:margin" o:allowincell="f" fillcolor="silver" stroked="f">
               <v:fill opacity=".5"/>
-              <v:textpath style="font-family:&quot;Calibri&quot;;font-size:1pt" string="CONFIDENTIAL"/>
+              <v:textpath style="font-family:&quot;Calibri&quot;;font-size:1pt" string="220071601028"/>
               <w10:wrap anchorx="margin" anchory="margin"/>
             </v:shape>
           </w:pict>
@@ -13862,6 +13682,7 @@
   <w:style w:type="character" w:default="1" w:styleId="DefaultParagraphFont">
     <w:name w:val="Default Paragraph Font"/>
     <w:uiPriority w:val="1"/>
+    <w:semiHidden/>
     <w:unhideWhenUsed/>
   </w:style>
   <w:style w:type="table" w:default="1" w:styleId="TableNormal">
